--- a/ServerLib/Documentation/SeverDocumentation.docx
+++ b/ServerLib/Documentation/SeverDocumentation.docx
@@ -1,9 +1,16 @@
 
 <file path=word/document.xml><?xml version="1.0" encoding="utf-8"?>
-<w:document xmlns:wpc="http://schemas.microsoft.com/office/word/2010/wordprocessingCanvas" xmlns:cx="http://schemas.microsoft.com/office/drawing/2014/chartex" xmlns:cx1="http://schemas.microsoft.com/office/drawing/2015/9/8/chartex" xmlns:cx2="http://schemas.microsoft.com/office/drawing/2015/10/21/chartex" xmlns:cx3="http://schemas.microsoft.com/office/drawing/2016/5/9/chartex" xmlns:cx4="http://schemas.microsoft.com/office/drawing/2016/5/10/chartex" xmlns:cx5="http://schemas.microsoft.com/office/drawing/2016/5/11/chartex" xmlns:cx6="http://schemas.microsoft.com/office/drawing/2016/5/12/chartex" xmlns:cx7="http://schemas.microsoft.com/office/drawing/2016/5/13/chartex" xmlns:cx8="http://schemas.microsoft.com/office/drawing/2016/5/14/chartex" xmlns:mc="http://schemas.openxmlformats.org/markup-compatibility/2006" xmlns:aink="http://schemas.microsoft.com/office/drawing/2016/ink" xmlns:am3d="http://schemas.microsoft.com/office/drawing/2017/model3d" xmlns:o="urn:schemas-microsoft-com:office:office" xmlns:r="http://schemas.openxmlformats.org/officeDocument/2006/relationships" xmlns:m="http://schemas.openxmlformats.org/officeDocument/2006/math" xmlns:v="urn:schemas-microsoft-com:vml" xmlns:wp14="http://schemas.microsoft.com/office/word/2010/wordprocessingDrawing" xmlns:wp="http://schemas.openxmlformats.org/drawingml/2006/wordprocessingDrawing" xmlns:w10="urn:schemas-microsoft-com:office:word" xmlns:w="http://schemas.openxmlformats.org/wordprocessingml/2006/main" xmlns:w14="http://schemas.microsoft.com/office/word/2010/wordml" xmlns:w15="http://schemas.microsoft.com/office/word/2012/wordml" xmlns:w16se="http://schemas.microsoft.com/office/word/2015/wordml/symex" xmlns:wpg="http://schemas.microsoft.com/office/word/2010/wordprocessingGroup" xmlns:wpi="http://schemas.microsoft.com/office/word/2010/wordprocessingInk" xmlns:wne="http://schemas.microsoft.com/office/word/2006/wordml" xmlns:wps="http://schemas.microsoft.com/office/word/2010/wordprocessingShape" mc:Ignorable="w14 w15 w16se wp14">
+<w:document xmlns:wpc="http://schemas.microsoft.com/office/word/2010/wordprocessingCanvas" xmlns:cx="http://schemas.microsoft.com/office/drawing/2014/chartex" xmlns:cx1="http://schemas.microsoft.com/office/drawing/2015/9/8/chartex" xmlns:cx2="http://schemas.microsoft.com/office/drawing/2015/10/21/chartex" xmlns:cx3="http://schemas.microsoft.com/office/drawing/2016/5/9/chartex" xmlns:cx4="http://schemas.microsoft.com/office/drawing/2016/5/10/chartex" xmlns:cx5="http://schemas.microsoft.com/office/drawing/2016/5/11/chartex" xmlns:cx6="http://schemas.microsoft.com/office/drawing/2016/5/12/chartex" xmlns:cx7="http://schemas.microsoft.com/office/drawing/2016/5/13/chartex" xmlns:cx8="http://schemas.microsoft.com/office/drawing/2016/5/14/chartex" xmlns:mc="http://schemas.openxmlformats.org/markup-compatibility/2006" xmlns:aink="http://schemas.microsoft.com/office/drawing/2016/ink" xmlns:am3d="http://schemas.microsoft.com/office/drawing/2017/model3d" xmlns:o="urn:schemas-microsoft-com:office:office" xmlns:r="http://schemas.openxmlformats.org/officeDocument/2006/relationships" xmlns:m="http://schemas.openxmlformats.org/officeDocument/2006/math" xmlns:v="urn:schemas-microsoft-com:vml" xmlns:wp14="http://schemas.microsoft.com/office/word/2010/wordprocessingDrawing" xmlns:wp="http://schemas.openxmlformats.org/drawingml/2006/wordprocessingDrawing" xmlns:w10="urn:schemas-microsoft-com:office:word" xmlns:w="http://schemas.openxmlformats.org/wordprocessingml/2006/main" xmlns:w14="http://schemas.microsoft.com/office/word/2010/wordml" xmlns:w15="http://schemas.microsoft.com/office/word/2012/wordml" xmlns:w16cid="http://schemas.microsoft.com/office/word/2016/wordml/cid" xmlns:w16se="http://schemas.microsoft.com/office/word/2015/wordml/symex" xmlns:wpg="http://schemas.microsoft.com/office/word/2010/wordprocessingGroup" xmlns:wpi="http://schemas.microsoft.com/office/word/2010/wordprocessingInk" xmlns:wne="http://schemas.microsoft.com/office/word/2006/wordml" xmlns:wps="http://schemas.microsoft.com/office/word/2010/wordprocessingShape" mc:Ignorable="w14 w15 w16se w16cid wp14">
   <w:body>
     <w:sdt>
       <w:sdtPr>
+        <w:rPr>
+          <w:rFonts w:asciiTheme="minorHAnsi" w:eastAsiaTheme="minorHAnsi" w:hAnsiTheme="minorHAnsi" w:cstheme="minorBidi"/>
+          <w:color w:val="auto"/>
+          <w:sz w:val="22"/>
+          <w:szCs w:val="22"/>
+          <w:lang w:eastAsia="en-US"/>
+        </w:rPr>
         <w:id w:val="-1071422451"/>
         <w:docPartObj>
           <w:docPartGallery w:val="Table of Contents"/>
@@ -12,13 +19,8 @@
       </w:sdtPr>
       <w:sdtEndPr>
         <w:rPr>
-          <w:rFonts w:asciiTheme="minorHAnsi" w:eastAsiaTheme="minorHAnsi" w:hAnsiTheme="minorHAnsi" w:cstheme="minorBidi"/>
           <w:b/>
           <w:bCs/>
-          <w:color w:val="auto"/>
-          <w:sz w:val="22"/>
-          <w:szCs w:val="22"/>
-          <w:lang w:eastAsia="en-US"/>
         </w:rPr>
       </w:sdtEndPr>
       <w:sdtContent>
@@ -2067,6 +2069,14 @@
         </w:rPr>
       </w:pPr>
       <w:bookmarkStart w:id="0" w:name="_Toc504050763"/>
+    </w:p>
+    <w:p>
+      <w:pPr>
+        <w:pStyle w:val="berschrift1"/>
+        <w:rPr>
+          <w:lang w:val="en-US"/>
+        </w:rPr>
+      </w:pPr>
       <w:r>
         <w:rPr>
           <w:lang w:val="en-US"/>
@@ -2086,15 +2096,7 @@
         <w:rPr>
           <w:lang w:val="en-US"/>
         </w:rPr>
-        <w:t>Welcome to the CE</w:t>
-      </w:r>
-      <w:bookmarkStart w:id="1" w:name="_GoBack"/>
-      <w:bookmarkEnd w:id="1"/>
-      <w:r>
-        <w:rPr>
-          <w:lang w:val="en-US"/>
-        </w:rPr>
-        <w:t xml:space="preserve">R Dashboard Server-Application. </w:t>
+        <w:t xml:space="preserve">Welcome to the CER Dashboard Server-Application. </w:t>
       </w:r>
       <w:r>
         <w:rPr>
@@ -2131,7 +2133,6 @@
         <w:rPr>
           <w:lang w:val="en-US"/>
         </w:rPr>
-        <w:lastRenderedPageBreak/>
         <w:t>Query the Oracle Database for all CER Service Requests</w:t>
       </w:r>
     </w:p>
@@ -2191,90 +2192,165 @@
           <w:lang w:val="en-US"/>
         </w:rPr>
       </w:pPr>
-      <w:bookmarkStart w:id="2" w:name="_Toc504050764"/>
+      <w:bookmarkStart w:id="1" w:name="_Toc504050764"/>
       <w:r>
         <w:rPr>
           <w:lang w:val="en-US"/>
         </w:rPr>
         <w:t>Architecture Overview</w:t>
       </w:r>
+      <w:bookmarkEnd w:id="1"/>
+    </w:p>
+    <w:p>
+      <w:pPr>
+        <w:rPr>
+          <w:lang w:val="en-US"/>
+        </w:rPr>
+      </w:pPr>
+      <w:r>
+        <w:rPr>
+          <w:lang w:val="en-US"/>
+        </w:rPr>
+        <w:t xml:space="preserve">The Server Application uses a Queued Message Handler (QMH) Architecture. It was </w:t>
+      </w:r>
+      <w:proofErr w:type="spellStart"/>
+      <w:r>
+        <w:rPr>
+          <w:lang w:val="en-US"/>
+        </w:rPr>
+        <w:t>build</w:t>
+      </w:r>
+      <w:proofErr w:type="spellEnd"/>
+      <w:r>
+        <w:rPr>
+          <w:lang w:val="en-US"/>
+        </w:rPr>
+        <w:t xml:space="preserve"> from scratch and not from the QMH Template Project. Though the </w:t>
+      </w:r>
+      <w:proofErr w:type="spellStart"/>
+      <w:r>
+        <w:rPr>
+          <w:lang w:val="en-US"/>
+        </w:rPr>
+        <w:t>MessageQueues.lvlib</w:t>
+      </w:r>
+      <w:proofErr w:type="spellEnd"/>
+      <w:r>
+        <w:rPr>
+          <w:lang w:val="en-US"/>
+        </w:rPr>
+        <w:t xml:space="preserve"> is reused here but modified in some ways.</w:t>
+      </w:r>
+    </w:p>
+    <w:p>
+      <w:pPr>
+        <w:rPr>
+          <w:lang w:val="en-US"/>
+        </w:rPr>
+      </w:pPr>
+      <w:r>
+        <w:rPr>
+          <w:lang w:val="en-US"/>
+        </w:rPr>
+        <w:t xml:space="preserve">The Application consists of this QMH and a Webservice. The Webservice is the Interface for the Client to communicate with the Server. </w:t>
+      </w:r>
+      <w:r>
+        <w:rPr>
+          <w:lang w:val="en-US"/>
+        </w:rPr>
+        <w:t>QMH and Webservice communicate with each other using an FGV.</w:t>
+      </w:r>
+    </w:p>
+    <w:p>
+      <w:pPr>
+        <w:pStyle w:val="berschrift2"/>
+        <w:rPr>
+          <w:lang w:val="en-US"/>
+        </w:rPr>
+      </w:pPr>
+      <w:bookmarkStart w:id="2" w:name="_Toc504050765"/>
+      <w:r>
+        <w:rPr>
+          <w:lang w:val="en-US"/>
+        </w:rPr>
+        <w:t>Loops</w:t>
+      </w:r>
       <w:bookmarkEnd w:id="2"/>
     </w:p>
     <w:p>
       <w:pPr>
-        <w:rPr>
-          <w:lang w:val="en-US"/>
-        </w:rPr>
-      </w:pPr>
-      <w:r>
-        <w:rPr>
-          <w:lang w:val="en-US"/>
-        </w:rPr>
-        <w:t xml:space="preserve">The Server Application uses a Queued Message Handler (QMH) Architecture. It was </w:t>
+        <w:pStyle w:val="berschrift3"/>
+        <w:rPr>
+          <w:lang w:val="en-US"/>
+        </w:rPr>
+      </w:pPr>
+      <w:bookmarkStart w:id="3" w:name="_Toc504050766"/>
+      <w:r>
+        <w:rPr>
+          <w:lang w:val="en-US"/>
+        </w:rPr>
+        <w:t>MHL – Message Handling Loo</w:t>
+      </w:r>
+      <w:r>
+        <w:rPr>
+          <w:lang w:val="en-US"/>
+        </w:rPr>
+        <w:t>p</w:t>
+      </w:r>
+      <w:bookmarkEnd w:id="3"/>
+    </w:p>
+    <w:p>
+      <w:pPr>
+        <w:rPr>
+          <w:lang w:val="en-US"/>
+        </w:rPr>
+      </w:pPr>
+      <w:r>
+        <w:rPr>
+          <w:lang w:val="en-US"/>
+        </w:rPr>
+        <w:t xml:space="preserve">The MHL has less functionality than in the basic Core 3 Template QMH. In this Framework it is exclusively responsible for forwarding (handling) messages. There is no logic implemented and there are no </w:t>
       </w:r>
       <w:proofErr w:type="spellStart"/>
       <w:r>
         <w:rPr>
           <w:lang w:val="en-US"/>
         </w:rPr>
-        <w:t>build</w:t>
+        <w:t>Frontpa</w:t>
+      </w:r>
+      <w:r>
+        <w:rPr>
+          <w:lang w:val="en-US"/>
+        </w:rPr>
+        <w:t>nel</w:t>
       </w:r>
       <w:proofErr w:type="spellEnd"/>
       <w:r>
         <w:rPr>
           <w:lang w:val="en-US"/>
         </w:rPr>
-        <w:t xml:space="preserve"> from scratch and not from the QMH Template Project. Though the </w:t>
+        <w:t xml:space="preserve"> Indicators within this Loop, the UI Loop is responsible for updating them.</w:t>
+      </w:r>
+      <w:r>
+        <w:rPr>
+          <w:lang w:val="en-US"/>
+        </w:rPr>
+        <w:t xml:space="preserve"> It just receives Messages and forwards it to the Loops the Message belongs to. The functionality is quite simple and </w:t>
       </w:r>
       <w:proofErr w:type="spellStart"/>
       <w:r>
         <w:rPr>
           <w:lang w:val="en-US"/>
         </w:rPr>
-        <w:t>MessageQueues.lvlib</w:t>
+        <w:t>its</w:t>
       </w:r>
       <w:proofErr w:type="spellEnd"/>
       <w:r>
         <w:rPr>
           <w:lang w:val="en-US"/>
         </w:rPr>
-        <w:t xml:space="preserve"> is reused here but modified in some ways.</w:t>
-      </w:r>
-    </w:p>
-    <w:p>
-      <w:pPr>
-        <w:rPr>
-          <w:lang w:val="en-US"/>
-        </w:rPr>
-      </w:pPr>
-      <w:r>
-        <w:rPr>
-          <w:lang w:val="en-US"/>
-        </w:rPr>
-        <w:t xml:space="preserve">The Application consists of this QMH and a Webservice. The Webservice is the Interface for the Client to communicate with the Server. </w:t>
-      </w:r>
-      <w:r>
-        <w:rPr>
-          <w:lang w:val="en-US"/>
-        </w:rPr>
-        <w:t>QMH and Webservice communicate with each other using an FGV.</w:t>
-      </w:r>
-    </w:p>
-    <w:p>
-      <w:pPr>
-        <w:pStyle w:val="berschrift2"/>
-        <w:rPr>
-          <w:lang w:val="en-US"/>
-        </w:rPr>
-      </w:pPr>
-      <w:bookmarkStart w:id="3" w:name="_Toc504050765"/>
-      <w:r>
-        <w:rPr>
-          <w:lang w:val="en-US"/>
-        </w:rPr>
-        <w:t>Loops</w:t>
-      </w:r>
-      <w:bookmarkEnd w:id="3"/>
+        <w:t xml:space="preserve"> easy to see the Messaging Structure within here.</w:t>
+      </w:r>
     </w:p>
     <w:p>
       <w:pPr>
@@ -2283,18 +2359,12 @@
           <w:lang w:val="en-US"/>
         </w:rPr>
       </w:pPr>
-      <w:bookmarkStart w:id="4" w:name="_Toc504050766"/>
-      <w:r>
-        <w:rPr>
-          <w:lang w:val="en-US"/>
-        </w:rPr>
-        <w:t>MHL – Message Handling Loo</w:t>
-      </w:r>
-      <w:r>
-        <w:rPr>
-          <w:lang w:val="en-US"/>
-        </w:rPr>
-        <w:t>p</w:t>
+      <w:bookmarkStart w:id="4" w:name="_Toc504050767"/>
+      <w:r>
+        <w:rPr>
+          <w:lang w:val="en-US"/>
+        </w:rPr>
+        <w:t>EHL – Event Handling Loop</w:t>
       </w:r>
       <w:bookmarkEnd w:id="4"/>
     </w:p>
@@ -2308,61 +2378,150 @@
         <w:rPr>
           <w:lang w:val="en-US"/>
         </w:rPr>
-        <w:t xml:space="preserve">The MHL has less functionality than in the basic Core 3 Template QMH. In this </w:t>
+        <w:t xml:space="preserve">The EHL is just as in the normal QMH Template. It just receives User Inputs from ALL </w:t>
+      </w:r>
+      <w:proofErr w:type="spellStart"/>
+      <w:r>
+        <w:rPr>
+          <w:lang w:val="en-US"/>
+        </w:rPr>
+        <w:t>Frontpanel</w:t>
+      </w:r>
+      <w:proofErr w:type="spellEnd"/>
+      <w:r>
+        <w:rPr>
+          <w:lang w:val="en-US"/>
+        </w:rPr>
+        <w:t xml:space="preserve"> Controls and forwards their data to the MHL.</w:t>
+      </w:r>
+    </w:p>
+    <w:p>
+      <w:pPr>
+        <w:rPr>
+          <w:lang w:val="en-US"/>
+        </w:rPr>
+      </w:pPr>
+      <w:r>
+        <w:rPr>
+          <w:lang w:val="en-US"/>
+        </w:rPr>
+        <w:t>There is a User-Event here used to send an Exit-Message just as if you press the Stop button. We will refer to this later in this document. The User Event will be used in case of error or other reasons for programmatic shut</w:t>
+      </w:r>
+      <w:r>
+        <w:rPr>
+          <w:lang w:val="en-US"/>
+        </w:rPr>
+        <w:t>d</w:t>
+      </w:r>
+      <w:r>
+        <w:rPr>
+          <w:lang w:val="en-US"/>
+        </w:rPr>
+        <w:t>own of the application.</w:t>
+      </w:r>
+    </w:p>
+    <w:p>
+      <w:pPr>
+        <w:pStyle w:val="berschrift3"/>
+        <w:rPr>
+          <w:lang w:val="en-US"/>
+        </w:rPr>
+      </w:pPr>
+      <w:bookmarkStart w:id="5" w:name="_Toc504050768"/>
+      <w:r>
+        <w:rPr>
+          <w:lang w:val="en-US"/>
+        </w:rPr>
+        <w:t>UI Loop</w:t>
+      </w:r>
+      <w:bookmarkEnd w:id="5"/>
+    </w:p>
+    <w:p>
+      <w:pPr>
+        <w:rPr>
+          <w:lang w:val="en-US"/>
+        </w:rPr>
+      </w:pPr>
+      <w:r>
+        <w:rPr>
+          <w:lang w:val="en-US"/>
+        </w:rPr>
+        <w:t xml:space="preserve">The UI Loop is responsible for updating all </w:t>
+      </w:r>
+      <w:proofErr w:type="spellStart"/>
+      <w:r>
+        <w:rPr>
+          <w:lang w:val="en-US"/>
+        </w:rPr>
+        <w:t>Frontpanel</w:t>
+      </w:r>
+      <w:proofErr w:type="spellEnd"/>
+      <w:r>
+        <w:rPr>
+          <w:lang w:val="en-US"/>
+        </w:rPr>
+        <w:t xml:space="preserve"> Indicators.</w:t>
+      </w:r>
+      <w:r>
+        <w:rPr>
+          <w:lang w:val="en-US"/>
+        </w:rPr>
+        <w:t xml:space="preserve"> It contains one case for each indicator which preferably is named just as the Indicator name or similar. </w:t>
       </w:r>
       <w:proofErr w:type="gramStart"/>
       <w:r>
         <w:rPr>
           <w:lang w:val="en-US"/>
         </w:rPr>
-        <w:t>Framework</w:t>
+        <w:t>So</w:t>
       </w:r>
       <w:proofErr w:type="gramEnd"/>
       <w:r>
         <w:rPr>
           <w:lang w:val="en-US"/>
         </w:rPr>
-        <w:t xml:space="preserve"> it is exclusively responsible for forwarding (handling) messages. There is no logic implemented and there are no </w:t>
+        <w:t xml:space="preserve"> if I want to Update “</w:t>
       </w:r>
       <w:proofErr w:type="spellStart"/>
       <w:r>
         <w:rPr>
           <w:lang w:val="en-US"/>
         </w:rPr>
-        <w:t>Frontpa</w:t>
-      </w:r>
-      <w:r>
-        <w:rPr>
-          <w:lang w:val="en-US"/>
-        </w:rPr>
-        <w:t>nel</w:t>
+        <w:t>CurrentSRs</w:t>
       </w:r>
       <w:proofErr w:type="spellEnd"/>
       <w:r>
         <w:rPr>
           <w:lang w:val="en-US"/>
         </w:rPr>
-        <w:t xml:space="preserve"> Indicators within this Loop, the UI Loop is responsible for updating them.</w:t>
-      </w:r>
-      <w:r>
-        <w:rPr>
-          <w:lang w:val="en-US"/>
-        </w:rPr>
-        <w:t xml:space="preserve"> It just receives Messages and forwards it to the Loops the Message belongs to. The functionality is quite simple and </w:t>
+        <w:t>”-List, I send a message with the correct Datatype for this to the UI Queue and it will be displayed in the indicator.</w:t>
+      </w:r>
+    </w:p>
+    <w:p>
+      <w:pPr>
+        <w:rPr>
+          <w:lang w:val="en-US"/>
+        </w:rPr>
+      </w:pPr>
+      <w:r>
+        <w:rPr>
+          <w:lang w:val="en-US"/>
+        </w:rPr>
+        <w:t>This is different to the QMH Template in which the MHL is responsible for that. But here you need local variables to update an indicator from different MHL-Cases. With the UI Loop all Cases of the MHL can enqueue Messages and can stay aligned to the QMH-Structure (we don’t want Locals/</w:t>
       </w:r>
       <w:proofErr w:type="spellStart"/>
       <w:r>
         <w:rPr>
           <w:lang w:val="en-US"/>
         </w:rPr>
-        <w:t>its</w:t>
+        <w:t>Globals</w:t>
       </w:r>
       <w:proofErr w:type="spellEnd"/>
       <w:r>
         <w:rPr>
           <w:lang w:val="en-US"/>
         </w:rPr>
-        <w:t xml:space="preserve"> easy to see the Messaging Structure within here.</w:t>
+        <w:t>!).</w:t>
       </w:r>
     </w:p>
     <w:p>
@@ -2372,65 +2531,95 @@
           <w:lang w:val="en-US"/>
         </w:rPr>
       </w:pPr>
-      <w:bookmarkStart w:id="5" w:name="_Toc504050767"/>
-      <w:r>
-        <w:rPr>
-          <w:lang w:val="en-US"/>
-        </w:rPr>
-        <w:t>EHL – Event Handling Loop</w:t>
-      </w:r>
-      <w:bookmarkEnd w:id="5"/>
-    </w:p>
-    <w:p>
-      <w:pPr>
-        <w:rPr>
-          <w:lang w:val="en-US"/>
-        </w:rPr>
-      </w:pPr>
-      <w:r>
-        <w:rPr>
-          <w:lang w:val="en-US"/>
-        </w:rPr>
-        <w:t xml:space="preserve">The EHL is just as in the normal QMH Template. It just receives User Inputs from ALL </w:t>
+      <w:bookmarkStart w:id="6" w:name="_Toc504050769"/>
+      <w:r>
+        <w:rPr>
+          <w:lang w:val="en-US"/>
+        </w:rPr>
+        <w:lastRenderedPageBreak/>
+        <w:t>Error Loop</w:t>
+      </w:r>
+      <w:bookmarkEnd w:id="6"/>
+    </w:p>
+    <w:p>
+      <w:pPr>
+        <w:rPr>
+          <w:lang w:val="en-US"/>
+        </w:rPr>
+      </w:pPr>
+      <w:r>
+        <w:rPr>
+          <w:lang w:val="en-US"/>
+        </w:rPr>
+        <w:t xml:space="preserve">The Error Loop is quite simple and shouldn’t need big changes </w:t>
+      </w:r>
+      <w:proofErr w:type="gramStart"/>
+      <w:r>
+        <w:rPr>
+          <w:lang w:val="en-US"/>
+        </w:rPr>
+        <w:t>later on</w:t>
+      </w:r>
+      <w:proofErr w:type="gramEnd"/>
+      <w:r>
+        <w:rPr>
+          <w:lang w:val="en-US"/>
+        </w:rPr>
+        <w:t>. It simply waits for “Error”-Messages. If one occurs, it will check if the error is critical (you can define errors that shall be ignored) and if it is, it will forward the error to the Logging-Loop to log it to a file, and then fire the User Event mentioned in the EHL-Section to stop the Application. The User Event will contain the error, and the EHL will receive it, send the Exit Message (everything will stop) and then output the error to the final simple error handler on the far right.</w:t>
+      </w:r>
+    </w:p>
+    <w:p>
+      <w:pPr>
+        <w:rPr>
+          <w:lang w:val="en-US"/>
+        </w:rPr>
+      </w:pPr>
+      <w:r>
+        <w:rPr>
+          <w:lang w:val="en-US"/>
+        </w:rPr>
+        <w:t xml:space="preserve">The Error-Messages in the Error Queue come from the </w:t>
       </w:r>
       <w:proofErr w:type="spellStart"/>
       <w:r>
         <w:rPr>
           <w:lang w:val="en-US"/>
         </w:rPr>
-        <w:t>Frontpanel</w:t>
+        <w:t>Errorhandlers</w:t>
       </w:r>
       <w:proofErr w:type="spellEnd"/>
       <w:r>
         <w:rPr>
           <w:lang w:val="en-US"/>
         </w:rPr>
-        <w:t xml:space="preserve"> Controls and forwards their data to the MHL.</w:t>
-      </w:r>
-    </w:p>
-    <w:p>
-      <w:pPr>
-        <w:rPr>
-          <w:lang w:val="en-US"/>
-        </w:rPr>
-      </w:pPr>
-      <w:r>
-        <w:rPr>
-          <w:lang w:val="en-US"/>
-        </w:rPr>
-        <w:t>There is a User-Event here used to send an Exit-Message just as if you press the Stop button. We will refer to this later in this document. The User Event will be used in case of error or other reasons for programmatic shut</w:t>
-      </w:r>
-      <w:r>
-        <w:rPr>
-          <w:lang w:val="en-US"/>
-        </w:rPr>
-        <w:t>d</w:t>
-      </w:r>
-      <w:r>
-        <w:rPr>
-          <w:lang w:val="en-US"/>
-        </w:rPr>
-        <w:t>own of the application.</w:t>
+        <w:t xml:space="preserve"> placed at the end of every Loop. I will refer to their exact functionality later, but they will send every error/warning to the </w:t>
+      </w:r>
+      <w:r>
+        <w:rPr>
+          <w:lang w:val="en-US"/>
+        </w:rPr>
+        <w:t>MHL Queue which will forward the Error-Message to the Error Queue. That way all Errors within the whole Application will end up in the Error Loop and can be filtered, logged and evaluated if they are critical so that the Application should be shut down.</w:t>
+      </w:r>
+    </w:p>
+    <w:p>
+      <w:pPr>
+        <w:rPr>
+          <w:lang w:val="en-US"/>
+        </w:rPr>
+      </w:pPr>
+      <w:proofErr w:type="spellStart"/>
+      <w:r>
+        <w:rPr>
+          <w:lang w:val="en-US"/>
+        </w:rPr>
+        <w:t>Its</w:t>
+      </w:r>
+      <w:proofErr w:type="spellEnd"/>
+      <w:r>
+        <w:rPr>
+          <w:lang w:val="en-US"/>
+        </w:rPr>
+        <w:t xml:space="preserve"> possible to add code here that instead of shutting down the application will react to some errors by sending messages to the MHL.</w:t>
       </w:r>
     </w:p>
     <w:p>
@@ -2440,115 +2629,68 @@
           <w:lang w:val="en-US"/>
         </w:rPr>
       </w:pPr>
-      <w:bookmarkStart w:id="6" w:name="_Toc504050768"/>
-      <w:r>
-        <w:rPr>
-          <w:lang w:val="en-US"/>
-        </w:rPr>
-        <w:t>UI Loop</w:t>
-      </w:r>
-      <w:bookmarkEnd w:id="6"/>
-    </w:p>
-    <w:p>
-      <w:pPr>
-        <w:rPr>
-          <w:lang w:val="en-US"/>
-        </w:rPr>
-      </w:pPr>
-      <w:r>
-        <w:rPr>
-          <w:lang w:val="en-US"/>
-        </w:rPr>
-        <w:t xml:space="preserve">The UI Loop is responsible for updating all </w:t>
+      <w:bookmarkStart w:id="7" w:name="_Toc504050770"/>
+      <w:r>
+        <w:rPr>
+          <w:lang w:val="en-US"/>
+        </w:rPr>
+        <w:t>Logging Loop</w:t>
+      </w:r>
+      <w:bookmarkEnd w:id="7"/>
+    </w:p>
+    <w:p>
+      <w:pPr>
+        <w:rPr>
+          <w:lang w:val="en-US"/>
+        </w:rPr>
+      </w:pPr>
+      <w:r>
+        <w:rPr>
+          <w:lang w:val="en-US"/>
+        </w:rPr>
+        <w:t xml:space="preserve">The Logging Loop will be Initialized in the Beginning of the Application and open a TDMS-File Reference here. It stores this reference, and then receives Messages with Data to be logged. A Log contains a Type (e.g. Notification, Error, User </w:t>
       </w:r>
       <w:proofErr w:type="spellStart"/>
       <w:r>
         <w:rPr>
           <w:lang w:val="en-US"/>
         </w:rPr>
-        <w:t>Frontpanel</w:t>
+        <w:t>Acitvity</w:t>
       </w:r>
       <w:proofErr w:type="spellEnd"/>
       <w:r>
         <w:rPr>
           <w:lang w:val="en-US"/>
         </w:rPr>
-        <w:t xml:space="preserve"> Indicators.</w:t>
-      </w:r>
-      <w:r>
-        <w:rPr>
-          <w:lang w:val="en-US"/>
-        </w:rPr>
-        <w:t xml:space="preserve"> It contains one case for each indicator which preferably is named just as the Indicator name or similar. </w:t>
-      </w:r>
-      <w:proofErr w:type="gramStart"/>
-      <w:r>
-        <w:rPr>
-          <w:lang w:val="en-US"/>
-        </w:rPr>
-        <w:t>So</w:t>
-      </w:r>
-      <w:proofErr w:type="gramEnd"/>
-      <w:r>
-        <w:rPr>
-          <w:lang w:val="en-US"/>
-        </w:rPr>
-        <w:t xml:space="preserve"> if I want to Update “</w:t>
+        <w:t xml:space="preserve"> …), a </w:t>
       </w:r>
       <w:proofErr w:type="spellStart"/>
       <w:r>
         <w:rPr>
           <w:lang w:val="en-US"/>
         </w:rPr>
-        <w:t>CurrentSRs</w:t>
+        <w:t>LogText</w:t>
       </w:r>
       <w:proofErr w:type="spellEnd"/>
       <w:r>
         <w:rPr>
           <w:lang w:val="en-US"/>
         </w:rPr>
-        <w:t>”-List, I send a message with the correct Datatype for this to the UI Queue and it will be displayed in the indicator.</w:t>
-      </w:r>
-    </w:p>
-    <w:p>
-      <w:pPr>
-        <w:rPr>
-          <w:lang w:val="en-US"/>
-        </w:rPr>
-      </w:pPr>
-      <w:r>
-        <w:rPr>
-          <w:lang w:val="en-US"/>
-        </w:rPr>
-        <w:t xml:space="preserve">This is different to the QMH Template in which the MHL is responsible for that. But here you need local variables to update an indicator from different MHL-Cases. With the UI </w:t>
-      </w:r>
-      <w:proofErr w:type="gramStart"/>
-      <w:r>
-        <w:rPr>
-          <w:lang w:val="en-US"/>
-        </w:rPr>
-        <w:t>Loop</w:t>
-      </w:r>
-      <w:proofErr w:type="gramEnd"/>
-      <w:r>
-        <w:rPr>
-          <w:lang w:val="en-US"/>
-        </w:rPr>
-        <w:t xml:space="preserve"> all Cases of the MHL can enqueue Messages and can stay aligned to the QMH-Structure (we don’t want Locals/</w:t>
+        <w:t xml:space="preserve"> (e.g. Error formatted into string) and a Timestamp. These will be logged into different Channels within the Logfile. Also, each day will get its own </w:t>
       </w:r>
       <w:proofErr w:type="spellStart"/>
       <w:r>
         <w:rPr>
           <w:lang w:val="en-US"/>
         </w:rPr>
-        <w:t>Globals</w:t>
+        <w:t>channelgroup</w:t>
       </w:r>
       <w:proofErr w:type="spellEnd"/>
       <w:r>
         <w:rPr>
           <w:lang w:val="en-US"/>
         </w:rPr>
-        <w:t>!).</w:t>
+        <w:t>. The Path for the Log-File is stored in the ServerINI.txt in the data-folder.</w:t>
       </w:r>
     </w:p>
     <w:p>
@@ -2558,101 +2700,32 @@
           <w:lang w:val="en-US"/>
         </w:rPr>
       </w:pPr>
-      <w:bookmarkStart w:id="7" w:name="_Toc504050769"/>
-      <w:r>
-        <w:rPr>
-          <w:lang w:val="en-US"/>
-        </w:rPr>
-        <w:t>Error Loop</w:t>
-      </w:r>
-      <w:bookmarkEnd w:id="7"/>
-    </w:p>
-    <w:p>
-      <w:pPr>
-        <w:rPr>
-          <w:lang w:val="en-US"/>
-        </w:rPr>
-      </w:pPr>
-      <w:r>
-        <w:rPr>
-          <w:lang w:val="en-US"/>
-        </w:rPr>
-        <w:t xml:space="preserve">The Error Loop is quite simple and shouldn’t need big changes </w:t>
-      </w:r>
-      <w:proofErr w:type="gramStart"/>
-      <w:r>
-        <w:rPr>
-          <w:lang w:val="en-US"/>
-        </w:rPr>
-        <w:t>later on</w:t>
-      </w:r>
-      <w:proofErr w:type="gramEnd"/>
-      <w:r>
-        <w:rPr>
-          <w:lang w:val="en-US"/>
-        </w:rPr>
-        <w:t>. It simply waits for “Error”-Messages. If one occurs, it will check if the error is critical (you can define errors that shall be ignored) and if it is, it will forward the error to the Logging-Loop to log it to a file, and then fire the User Event mentioned in the EHL-Section to stop the Application. The User Event will contain the error, and the EHL will receive it, send the Exit Message (everything will stop) and then output the error to the final simple error handler on the far right.</w:t>
-      </w:r>
-    </w:p>
-    <w:p>
-      <w:pPr>
-        <w:rPr>
-          <w:lang w:val="en-US"/>
-        </w:rPr>
-      </w:pPr>
-      <w:r>
-        <w:rPr>
-          <w:lang w:val="en-US"/>
-        </w:rPr>
-        <w:t xml:space="preserve">The Error-Messages in the Error Queue come from the </w:t>
-      </w:r>
-      <w:proofErr w:type="spellStart"/>
-      <w:r>
-        <w:rPr>
-          <w:lang w:val="en-US"/>
-        </w:rPr>
-        <w:t>Errorhandlers</w:t>
-      </w:r>
-      <w:proofErr w:type="spellEnd"/>
-      <w:r>
-        <w:rPr>
-          <w:lang w:val="en-US"/>
-        </w:rPr>
-        <w:t xml:space="preserve"> placed at the end of every Loop. I will refer to their exact functionality later, but they will send every error/warning to the </w:t>
-      </w:r>
-      <w:r>
-        <w:rPr>
-          <w:lang w:val="en-US"/>
-        </w:rPr>
-        <w:t xml:space="preserve">MHL Queue which will forward the Error-Message to the Error Queue. That way all Errors within the </w:t>
-      </w:r>
-      <w:r>
-        <w:rPr>
-          <w:lang w:val="en-US"/>
-        </w:rPr>
-        <w:lastRenderedPageBreak/>
-        <w:t>whole Application will end up in the Error Loop and can be filtered, logged and evaluated if they are critical so that the Application should be shut down.</w:t>
-      </w:r>
-    </w:p>
-    <w:p>
-      <w:pPr>
-        <w:rPr>
-          <w:lang w:val="en-US"/>
-        </w:rPr>
-      </w:pPr>
-      <w:proofErr w:type="spellStart"/>
-      <w:r>
-        <w:rPr>
-          <w:lang w:val="en-US"/>
-        </w:rPr>
-        <w:t>Its</w:t>
-      </w:r>
-      <w:proofErr w:type="spellEnd"/>
-      <w:r>
-        <w:rPr>
-          <w:lang w:val="en-US"/>
-        </w:rPr>
-        <w:t xml:space="preserve"> possible to add code here that instead of shutting down the application will react to some errors by sending messages to the MHL.</w:t>
+      <w:bookmarkStart w:id="8" w:name="_Toc504050771"/>
+      <w:r>
+        <w:rPr>
+          <w:lang w:val="en-US"/>
+        </w:rPr>
+        <w:t>Timing Loop</w:t>
+      </w:r>
+      <w:bookmarkEnd w:id="8"/>
+    </w:p>
+    <w:p>
+      <w:pPr>
+        <w:rPr>
+          <w:lang w:val="en-US"/>
+        </w:rPr>
+      </w:pPr>
+      <w:r>
+        <w:rPr>
+          <w:lang w:val="en-US"/>
+        </w:rPr>
+        <w:t>This Loop sends cyclic messages to the MHL. It can be used to time other Loops. If an operation (such as Reading the currently connected Users should be done frequently you could implement this within the responsible loop, but in the ideal case all Loops should only react to commands.</w:t>
+      </w:r>
+      <w:r>
+        <w:rPr>
+          <w:lang w:val="en-US"/>
+        </w:rPr>
+        <w:t xml:space="preserve"> This Loop is a central point to time all cyclic operations within the Framework. Its currently only used for reading the Client Users, but can be easily extended to send many more messages.</w:t>
       </w:r>
     </w:p>
     <w:p>
@@ -2662,120 +2735,14 @@
           <w:lang w:val="en-US"/>
         </w:rPr>
       </w:pPr>
-      <w:bookmarkStart w:id="8" w:name="_Toc504050770"/>
-      <w:r>
-        <w:rPr>
-          <w:lang w:val="en-US"/>
-        </w:rPr>
-        <w:t>Logging Loop</w:t>
-      </w:r>
-      <w:bookmarkEnd w:id="8"/>
-    </w:p>
-    <w:p>
-      <w:pPr>
-        <w:rPr>
-          <w:lang w:val="en-US"/>
-        </w:rPr>
-      </w:pPr>
-      <w:r>
-        <w:rPr>
-          <w:lang w:val="en-US"/>
-        </w:rPr>
-        <w:t xml:space="preserve">The Logging Loop will be Initialized in the Beginning of the Application and open a TDMS-File Reference here. It stores this reference, and then receives Messages with Data to be logged. A Log contains a Type (e.g. Notification, Error, User </w:t>
-      </w:r>
-      <w:proofErr w:type="spellStart"/>
-      <w:r>
-        <w:rPr>
-          <w:lang w:val="en-US"/>
-        </w:rPr>
-        <w:t>Acitvity</w:t>
-      </w:r>
-      <w:proofErr w:type="spellEnd"/>
-      <w:r>
-        <w:rPr>
-          <w:lang w:val="en-US"/>
-        </w:rPr>
-        <w:t xml:space="preserve"> …), a </w:t>
-      </w:r>
-      <w:proofErr w:type="spellStart"/>
-      <w:r>
-        <w:rPr>
-          <w:lang w:val="en-US"/>
-        </w:rPr>
-        <w:t>LogText</w:t>
-      </w:r>
-      <w:proofErr w:type="spellEnd"/>
-      <w:r>
-        <w:rPr>
-          <w:lang w:val="en-US"/>
-        </w:rPr>
-        <w:t xml:space="preserve"> (e.g. Error formatted into string) and a Timestamp. These will be logged into different Channels within the Logfile. Also, each day will get its own </w:t>
-      </w:r>
-      <w:proofErr w:type="spellStart"/>
-      <w:r>
-        <w:rPr>
-          <w:lang w:val="en-US"/>
-        </w:rPr>
-        <w:t>channelgroup</w:t>
-      </w:r>
-      <w:proofErr w:type="spellEnd"/>
-      <w:r>
-        <w:rPr>
-          <w:lang w:val="en-US"/>
-        </w:rPr>
-        <w:t>. The Path for the Log-File is stored in the ServerINI.txt in the data-folder.</w:t>
-      </w:r>
-    </w:p>
-    <w:p>
-      <w:pPr>
-        <w:pStyle w:val="berschrift3"/>
-        <w:rPr>
-          <w:lang w:val="en-US"/>
-        </w:rPr>
-      </w:pPr>
-      <w:bookmarkStart w:id="9" w:name="_Toc504050771"/>
-      <w:r>
-        <w:rPr>
-          <w:lang w:val="en-US"/>
-        </w:rPr>
-        <w:t>Timing Loop</w:t>
+      <w:bookmarkStart w:id="9" w:name="_Toc504050772"/>
+      <w:r>
+        <w:rPr>
+          <w:lang w:val="en-US"/>
+        </w:rPr>
+        <w:t>Dialog Loop</w:t>
       </w:r>
       <w:bookmarkEnd w:id="9"/>
-    </w:p>
-    <w:p>
-      <w:pPr>
-        <w:rPr>
-          <w:lang w:val="en-US"/>
-        </w:rPr>
-      </w:pPr>
-      <w:r>
-        <w:rPr>
-          <w:lang w:val="en-US"/>
-        </w:rPr>
-        <w:t>This Loop sends cyclic messages to the MHL. It can be used to time other Loops. If an operation (such as Reading the currently connected Users should be done frequently you could implement this within the responsible loop, but in the ideal case all Loops should only react to commands.</w:t>
-      </w:r>
-      <w:r>
-        <w:rPr>
-          <w:lang w:val="en-US"/>
-        </w:rPr>
-        <w:t xml:space="preserve"> This Loop is a central point to time all cyclic operations within the Framework. Its currently only used for reading the Client Users, but can be easily extended to send many more messages.</w:t>
-      </w:r>
-    </w:p>
-    <w:p>
-      <w:pPr>
-        <w:pStyle w:val="berschrift3"/>
-        <w:rPr>
-          <w:lang w:val="en-US"/>
-        </w:rPr>
-      </w:pPr>
-      <w:bookmarkStart w:id="10" w:name="_Toc504050772"/>
-      <w:r>
-        <w:rPr>
-          <w:lang w:val="en-US"/>
-        </w:rPr>
-        <w:t>Dialog Loop</w:t>
-      </w:r>
-      <w:bookmarkEnd w:id="10"/>
     </w:p>
     <w:p>
       <w:pPr>
@@ -2936,7 +2903,7 @@
           <w:lang w:val="en-US"/>
         </w:rPr>
       </w:pPr>
-      <w:bookmarkStart w:id="11" w:name="_Toc504050773"/>
+      <w:bookmarkStart w:id="10" w:name="_Toc504050773"/>
       <w:proofErr w:type="spellStart"/>
       <w:r>
         <w:rPr>
@@ -2951,49 +2918,305 @@
         </w:rPr>
         <w:t xml:space="preserve"> Loop</w:t>
       </w:r>
+      <w:bookmarkEnd w:id="10"/>
+    </w:p>
+    <w:p>
+      <w:pPr>
+        <w:jc w:val="both"/>
+        <w:rPr>
+          <w:lang w:val="en-US"/>
+        </w:rPr>
+      </w:pPr>
+      <w:r>
+        <w:rPr>
+          <w:lang w:val="en-US"/>
+        </w:rPr>
+        <w:t>This Loop is responsible to communicate with the Webservice.</w:t>
+      </w:r>
+    </w:p>
+    <w:p>
+      <w:pPr>
+        <w:jc w:val="both"/>
+        <w:rPr>
+          <w:lang w:val="en-US"/>
+        </w:rPr>
+      </w:pPr>
+      <w:r>
+        <w:rPr>
+          <w:lang w:val="en-US"/>
+        </w:rPr>
+        <w:lastRenderedPageBreak/>
+        <w:t>The Project contains a Webservice that has currently 2 Methods. One method is called periodically by all clients (Heartbeat.vi) and will write the current Client-Name and a Timestamp to the WebServiceFGV.vi. The other Method is GetSRs.vi and it will read the currently fetched Service Requests from the WebServiceFGV.vi. The Methods are quite simple, details on the webservice will be mentioned later.</w:t>
+      </w:r>
+    </w:p>
+    <w:p>
+      <w:pPr>
+        <w:jc w:val="both"/>
+        <w:rPr>
+          <w:lang w:val="en-US"/>
+        </w:rPr>
+      </w:pPr>
+      <w:r>
+        <w:rPr>
+          <w:lang w:val="en-US"/>
+        </w:rPr>
+        <w:t>The Webservice Loop will simply read and write the WebServiceFGV.vi and update the new SRs in it, and check how long Users haven’t send a heartbeat. If the user didn’t send a heartbeat within the last few seconds (defined by Client Timeout in INI file) he will be deleted from the Client List and is not seen as connected anymore.</w:t>
+      </w:r>
+    </w:p>
+    <w:p>
+      <w:pPr>
+        <w:pStyle w:val="berschrift3"/>
+        <w:rPr>
+          <w:lang w:val="en-US"/>
+        </w:rPr>
+      </w:pPr>
+      <w:bookmarkStart w:id="11" w:name="_Toc504050774"/>
+      <w:r>
+        <w:rPr>
+          <w:lang w:val="en-US"/>
+        </w:rPr>
+        <w:t>Oracle Loop</w:t>
+      </w:r>
       <w:bookmarkEnd w:id="11"/>
     </w:p>
     <w:p>
       <w:pPr>
-        <w:jc w:val="both"/>
-        <w:rPr>
-          <w:lang w:val="en-US"/>
-        </w:rPr>
-      </w:pPr>
-      <w:r>
-        <w:rPr>
-          <w:lang w:val="en-US"/>
-        </w:rPr>
-        <w:t>This Loop is responsible to communicate with the Webservice.</w:t>
-      </w:r>
-    </w:p>
-    <w:p>
-      <w:pPr>
-        <w:jc w:val="both"/>
-        <w:rPr>
-          <w:lang w:val="en-US"/>
-        </w:rPr>
-      </w:pPr>
-      <w:r>
-        <w:rPr>
-          <w:lang w:val="en-US"/>
-        </w:rPr>
-        <w:t>The Project contains a Webservice that has currently 2 Methods. One method is called periodically by all clients (Heartbeat.vi) and will write the current Client-Name and a Timestamp to the WebServiceFGV.vi. The other Method is GetSRs.vi and it will read the currently fetched Service Requests from the WebServiceFGV.vi. The Methods are quite simple, details on the webservice will be mentioned later.</w:t>
-      </w:r>
-    </w:p>
-    <w:p>
-      <w:pPr>
-        <w:jc w:val="both"/>
-        <w:rPr>
-          <w:lang w:val="en-US"/>
-        </w:rPr>
-      </w:pPr>
-      <w:r>
-        <w:rPr>
-          <w:lang w:val="en-US"/>
-        </w:rPr>
-        <w:t>The Webservice Loop will simply read and write the WebServiceFGV.vi and update the new SRs in it, and check how long Users haven’t send a heartbeat. If the user didn’t send a heartbeat within the last few seconds (defined by Client Timeout in INI file) he will be deleted from the Client List and is not seen as connected anymore.</w:t>
-      </w:r>
+        <w:rPr>
+          <w:lang w:val="en-US"/>
+        </w:rPr>
+      </w:pPr>
+      <w:r>
+        <w:rPr>
+          <w:lang w:val="en-US"/>
+        </w:rPr>
+        <w:t>This Loop contains Functions of the Database Connectivity Toolkit and is responsible for reading the Service Requests from the Oracle Database. It therefore opens a connection on Initialization-Message and then constantly reads the Database and sends the most recent data to the MHL.</w:t>
+      </w:r>
+    </w:p>
+    <w:p>
+      <w:pPr>
+        <w:rPr>
+          <w:lang w:val="en-US"/>
+        </w:rPr>
+      </w:pPr>
+      <w:r>
+        <w:rPr>
+          <w:lang w:val="en-US"/>
+        </w:rPr>
+        <w:t xml:space="preserve">Reading Oracle takes a while with the current configuration (30-60 seconds). </w:t>
+      </w:r>
+      <w:r>
+        <w:rPr>
+          <w:lang w:val="en-US"/>
+        </w:rPr>
+        <w:t xml:space="preserve">This is a problem for the reactivity of the Application. If you hit exit, this loop might be stuck in a SQL-Query. In this case all Loops will stop, and a Dialog will appear telling the User that Oracle needs to finish its query. </w:t>
+      </w:r>
+      <w:proofErr w:type="gramStart"/>
+      <w:r>
+        <w:rPr>
+          <w:lang w:val="en-US"/>
+        </w:rPr>
+        <w:t>Sadly</w:t>
+      </w:r>
+      <w:proofErr w:type="gramEnd"/>
+      <w:r>
+        <w:rPr>
+          <w:lang w:val="en-US"/>
+        </w:rPr>
+        <w:t xml:space="preserve"> the Oracle Query can’t be cancelled. We tried launching it via VI Server in a </w:t>
+      </w:r>
+      <w:proofErr w:type="spellStart"/>
+      <w:r>
+        <w:rPr>
+          <w:lang w:val="en-US"/>
+        </w:rPr>
+        <w:t>SubVI</w:t>
+      </w:r>
+      <w:proofErr w:type="spellEnd"/>
+      <w:r>
+        <w:rPr>
+          <w:lang w:val="en-US"/>
+        </w:rPr>
+        <w:t xml:space="preserve"> and then simply abort the </w:t>
+      </w:r>
+      <w:proofErr w:type="spellStart"/>
+      <w:r>
+        <w:rPr>
+          <w:lang w:val="en-US"/>
+        </w:rPr>
+        <w:t>SubVI</w:t>
+      </w:r>
+      <w:proofErr w:type="spellEnd"/>
+      <w:r>
+        <w:rPr>
+          <w:lang w:val="en-US"/>
+        </w:rPr>
+        <w:t xml:space="preserve">. But this resulted in a Window telling “Resetting VI …” which took just as long as the query itself. </w:t>
+      </w:r>
+      <w:proofErr w:type="gramStart"/>
+      <w:r>
+        <w:rPr>
+          <w:lang w:val="en-US"/>
+        </w:rPr>
+        <w:t>So</w:t>
+      </w:r>
+      <w:proofErr w:type="gramEnd"/>
+      <w:r>
+        <w:rPr>
+          <w:lang w:val="en-US"/>
+        </w:rPr>
+        <w:t xml:space="preserve"> this is something we can’t really work around.</w:t>
+      </w:r>
+    </w:p>
+    <w:p>
+      <w:pPr>
+        <w:rPr>
+          <w:lang w:val="en-US"/>
+        </w:rPr>
+      </w:pPr>
+    </w:p>
+    <w:p>
+      <w:pPr>
+        <w:pStyle w:val="berschrift2"/>
+        <w:rPr>
+          <w:lang w:val="en-US"/>
+        </w:rPr>
+      </w:pPr>
+      <w:bookmarkStart w:id="12" w:name="_Toc504050775"/>
+      <w:r>
+        <w:rPr>
+          <w:lang w:val="en-US"/>
+        </w:rPr>
+        <w:t>INI File (ServerINI.txt)</w:t>
+      </w:r>
+      <w:bookmarkEnd w:id="12"/>
+    </w:p>
+    <w:p>
+      <w:pPr>
+        <w:rPr>
+          <w:lang w:val="en-US"/>
+        </w:rPr>
+      </w:pPr>
+      <w:r>
+        <w:rPr>
+          <w:lang w:val="en-US"/>
+        </w:rPr>
+        <w:t>The Application uses an INI-File (ServerINI.txt). It stores a Cluster (</w:t>
+      </w:r>
+      <w:proofErr w:type="spellStart"/>
+      <w:r>
+        <w:rPr>
+          <w:lang w:val="en-US"/>
+        </w:rPr>
+        <w:t>ServerINI.ctl</w:t>
+      </w:r>
+      <w:proofErr w:type="spellEnd"/>
+      <w:r>
+        <w:rPr>
+          <w:lang w:val="en-US"/>
+        </w:rPr>
+        <w:t>) flattened to XML. The Path to this File is stored in INIpath.vi. This VI outputs “&lt;application directory&gt;/data/ServerINI.txt”</w:t>
+      </w:r>
+    </w:p>
+    <w:p>
+      <w:pPr>
+        <w:rPr>
+          <w:lang w:val="en-US"/>
+        </w:rPr>
+      </w:pPr>
+      <w:r>
+        <w:rPr>
+          <w:lang w:val="en-US"/>
+        </w:rPr>
+        <w:t>The INI File should be deployed together with the EXE. If the Application starts and no INI-File is found, the INI-File contains the wrong data or is empty, a Dialog (INIdialog.vi) will appear and asks the user to enter the necessary data m</w:t>
+      </w:r>
+      <w:r>
+        <w:rPr>
+          <w:lang w:val="en-US"/>
+        </w:rPr>
+        <w:t>anually. When this is done, the INI-File is created, and the entered Data is passed to the application for a normal start.</w:t>
+      </w:r>
+    </w:p>
+    <w:p>
+      <w:pPr>
+        <w:rPr>
+          <w:lang w:val="en-US"/>
+        </w:rPr>
+      </w:pPr>
+      <w:r>
+        <w:rPr>
+          <w:lang w:val="en-US"/>
+        </w:rPr>
+        <w:t>Later the User can use the Settings-Dialog (Settings.vi) to change the INI Data. He can do this just for the current execution, or he can choose to overwrite the INI-File.</w:t>
+      </w:r>
+    </w:p>
+    <w:p>
+      <w:pPr>
+        <w:rPr>
+          <w:lang w:val="en-US"/>
+        </w:rPr>
+      </w:pPr>
+    </w:p>
+    <w:p>
+      <w:pPr>
+        <w:pStyle w:val="berschrift2"/>
+        <w:rPr>
+          <w:lang w:val="en-US"/>
+        </w:rPr>
+      </w:pPr>
+      <w:bookmarkStart w:id="13" w:name="_Toc504050776"/>
+      <w:r>
+        <w:rPr>
+          <w:lang w:val="en-US"/>
+        </w:rPr>
+        <w:t xml:space="preserve">Webservice </w:t>
+      </w:r>
+      <w:r>
+        <w:rPr>
+          <w:lang w:val="en-US"/>
+        </w:rPr>
+        <w:t xml:space="preserve">(WS) </w:t>
+      </w:r>
+      <w:r>
+        <w:rPr>
+          <w:lang w:val="en-US"/>
+        </w:rPr>
+        <w:t>(</w:t>
+      </w:r>
+      <w:proofErr w:type="spellStart"/>
+      <w:r>
+        <w:rPr>
+          <w:lang w:val="en-US"/>
+        </w:rPr>
+        <w:t>DashboardService</w:t>
+      </w:r>
+      <w:proofErr w:type="spellEnd"/>
+      <w:r>
+        <w:rPr>
+          <w:lang w:val="en-US"/>
+        </w:rPr>
+        <w:t>)</w:t>
+      </w:r>
+      <w:bookmarkEnd w:id="13"/>
+    </w:p>
+    <w:p>
+      <w:pPr>
+        <w:rPr>
+          <w:lang w:val="en-US"/>
+        </w:rPr>
+      </w:pPr>
+      <w:r>
+        <w:rPr>
+          <w:lang w:val="en-US"/>
+        </w:rPr>
+        <w:t>The Webserver is responsible for publishing all Data in the Network. All clients will use HTTP-Requests to call the Methods of the Webservice and send/receive Data.</w:t>
+      </w:r>
+    </w:p>
+    <w:p>
+      <w:pPr>
+        <w:rPr>
+          <w:lang w:val="en-US"/>
+        </w:rPr>
+      </w:pPr>
     </w:p>
     <w:p>
       <w:pPr>
@@ -3002,349 +3225,94 @@
           <w:lang w:val="en-US"/>
         </w:rPr>
       </w:pPr>
-      <w:bookmarkStart w:id="12" w:name="_Toc504050774"/>
+      <w:bookmarkStart w:id="14" w:name="_Toc504050777"/>
+      <w:r>
+        <w:rPr>
+          <w:lang w:val="en-US"/>
+        </w:rPr>
+        <w:t>Publish Webservice</w:t>
+      </w:r>
+      <w:bookmarkEnd w:id="14"/>
+    </w:p>
+    <w:p>
+      <w:pPr>
+        <w:rPr>
+          <w:lang w:val="en-US"/>
+        </w:rPr>
+      </w:pPr>
+      <w:r>
+        <w:rPr>
+          <w:lang w:val="en-US"/>
+        </w:rPr>
+        <w:t>Since this webservice uses an FGV to communicate to the QMH, it CAN’</w:t>
+      </w:r>
+      <w:r>
+        <w:rPr>
+          <w:lang w:val="en-US"/>
+        </w:rPr>
+        <w:t xml:space="preserve">T BE PUBLISHED! Publishing it would result in the Webservice running in its own Application instance (context). </w:t>
+      </w:r>
+      <w:proofErr w:type="gramStart"/>
+      <w:r>
+        <w:rPr>
+          <w:lang w:val="en-US"/>
+        </w:rPr>
+        <w:t>So</w:t>
+      </w:r>
+      <w:proofErr w:type="gramEnd"/>
+      <w:r>
+        <w:rPr>
+          <w:lang w:val="en-US"/>
+        </w:rPr>
+        <w:t xml:space="preserve"> while Development the QMH would run in context of LabVIEW.exe (Development System) and the WS would run in the context of the Webservice-EXE (don’t know the name right now), which is a different application. </w:t>
+      </w:r>
+      <w:proofErr w:type="gramStart"/>
+      <w:r>
+        <w:rPr>
+          <w:lang w:val="en-US"/>
+        </w:rPr>
+        <w:t>So</w:t>
+      </w:r>
+      <w:proofErr w:type="gramEnd"/>
+      <w:r>
+        <w:rPr>
+          <w:lang w:val="en-US"/>
+        </w:rPr>
+        <w:t xml:space="preserve"> each would have its own instance of the FGV and no Data would be transferred!</w:t>
+      </w:r>
+    </w:p>
+    <w:p>
+      <w:pPr>
+        <w:rPr>
+          <w:lang w:val="en-US"/>
+        </w:rPr>
+      </w:pPr>
       <w:r>
         <w:rPr>
           <w:lang w:val="en-US"/>
         </w:rPr>
         <w:lastRenderedPageBreak/>
-        <w:t>Oracle Loop</w:t>
-      </w:r>
-      <w:bookmarkEnd w:id="12"/>
-    </w:p>
-    <w:p>
-      <w:pPr>
-        <w:rPr>
-          <w:lang w:val="en-US"/>
-        </w:rPr>
-      </w:pPr>
-      <w:r>
-        <w:rPr>
-          <w:lang w:val="en-US"/>
-        </w:rPr>
-        <w:t>This Loop contains Functions of the Database Connectivity Toolkit and is responsible for reading the Service Requests from the Oracle Database. It therefore opens a connection on Initialization-Message and then constantly reads the Database and sends the most recent data to the MHL.</w:t>
-      </w:r>
-    </w:p>
-    <w:p>
-      <w:pPr>
-        <w:rPr>
-          <w:lang w:val="en-US"/>
-        </w:rPr>
-      </w:pPr>
-      <w:r>
-        <w:rPr>
-          <w:lang w:val="en-US"/>
-        </w:rPr>
-        <w:t xml:space="preserve">Reading Oracle takes a while with the current configuration (30-60 seconds). </w:t>
-      </w:r>
-      <w:r>
-        <w:rPr>
-          <w:lang w:val="en-US"/>
-        </w:rPr>
-        <w:t xml:space="preserve">This is a problem for the reactivity of the Application. If you hit exit, this loop might be stuck in a SQL-Query. In this case all Loops will stop, and a Dialog will appear telling the User that Oracle needs to finish its query. </w:t>
-      </w:r>
-      <w:proofErr w:type="gramStart"/>
-      <w:r>
-        <w:rPr>
-          <w:lang w:val="en-US"/>
-        </w:rPr>
-        <w:t>Sadly</w:t>
-      </w:r>
-      <w:proofErr w:type="gramEnd"/>
-      <w:r>
-        <w:rPr>
-          <w:lang w:val="en-US"/>
-        </w:rPr>
-        <w:t xml:space="preserve"> the Oracle Query can’t be cancelled. We tried launching it via VI Server in a </w:t>
+        <w:t>There are 2 options of m</w:t>
+      </w:r>
+      <w:r>
+        <w:rPr>
+          <w:lang w:val="en-US"/>
+        </w:rPr>
+        <w:t xml:space="preserve">aking the Webservice </w:t>
       </w:r>
       <w:proofErr w:type="spellStart"/>
       <w:r>
         <w:rPr>
           <w:lang w:val="en-US"/>
         </w:rPr>
-        <w:t>SubVI</w:t>
+        <w:t>accessable</w:t>
       </w:r>
       <w:proofErr w:type="spellEnd"/>
       <w:r>
         <w:rPr>
           <w:lang w:val="en-US"/>
         </w:rPr>
-        <w:t xml:space="preserve"> and then simply abort the </w:t>
-      </w:r>
-      <w:proofErr w:type="spellStart"/>
-      <w:r>
-        <w:rPr>
-          <w:lang w:val="en-US"/>
-        </w:rPr>
-        <w:t>SubVI</w:t>
-      </w:r>
-      <w:proofErr w:type="spellEnd"/>
-      <w:r>
-        <w:rPr>
-          <w:lang w:val="en-US"/>
-        </w:rPr>
-        <w:t xml:space="preserve">. But this resulted in a Window telling “Resetting VI …” which took just as long as the query itself. </w:t>
-      </w:r>
-      <w:proofErr w:type="gramStart"/>
-      <w:r>
-        <w:rPr>
-          <w:lang w:val="en-US"/>
-        </w:rPr>
-        <w:t>So</w:t>
-      </w:r>
-      <w:proofErr w:type="gramEnd"/>
-      <w:r>
-        <w:rPr>
-          <w:lang w:val="en-US"/>
-        </w:rPr>
-        <w:t xml:space="preserve"> this is something we can’t really work around.</w:t>
-      </w:r>
-    </w:p>
-    <w:p>
-      <w:pPr>
-        <w:pStyle w:val="berschrift2"/>
-        <w:rPr>
-          <w:lang w:val="en-US"/>
-        </w:rPr>
-      </w:pPr>
-      <w:bookmarkStart w:id="13" w:name="_Toc504050775"/>
-      <w:r>
-        <w:rPr>
-          <w:lang w:val="en-US"/>
-        </w:rPr>
-        <w:t>INI File (ServerINI.txt)</w:t>
-      </w:r>
-      <w:bookmarkEnd w:id="13"/>
-    </w:p>
-    <w:p>
-      <w:pPr>
-        <w:rPr>
-          <w:lang w:val="en-US"/>
-        </w:rPr>
-      </w:pPr>
-      <w:r>
-        <w:rPr>
-          <w:lang w:val="en-US"/>
-        </w:rPr>
-        <w:t>The Application uses an INI-File (ServerINI.txt). It stores a Cluster (</w:t>
-      </w:r>
-      <w:proofErr w:type="spellStart"/>
-      <w:r>
-        <w:rPr>
-          <w:lang w:val="en-US"/>
-        </w:rPr>
-        <w:t>ServerINI.ctl</w:t>
-      </w:r>
-      <w:proofErr w:type="spellEnd"/>
-      <w:r>
-        <w:rPr>
-          <w:lang w:val="en-US"/>
-        </w:rPr>
-        <w:t>) flattened to XML. The Path to this File is stored in INIpath.vi. This VI outputs “&lt;application directory&gt;/data/ServerINI.txt”</w:t>
-      </w:r>
-    </w:p>
-    <w:p>
-      <w:pPr>
-        <w:rPr>
-          <w:lang w:val="en-US"/>
-        </w:rPr>
-      </w:pPr>
-      <w:r>
-        <w:rPr>
-          <w:lang w:val="en-US"/>
-        </w:rPr>
-        <w:t>The INI File should be deployed together with the EXE. If the Application starts and no INI-File is found, the INI-File contains the wrong data or is empty, a Dialog (INIdialog.vi) will appear and asks the user to enter the necessary data m</w:t>
-      </w:r>
-      <w:r>
-        <w:rPr>
-          <w:lang w:val="en-US"/>
-        </w:rPr>
-        <w:t>anually. When this is done, the INI-File is created, and the entered Data is passed to the application for a normal start.</w:t>
-      </w:r>
-    </w:p>
-    <w:p>
-      <w:pPr>
-        <w:rPr>
-          <w:lang w:val="en-US"/>
-        </w:rPr>
-      </w:pPr>
-      <w:r>
-        <w:rPr>
-          <w:lang w:val="en-US"/>
-        </w:rPr>
-        <w:t>Later the User can use the Settings-Dialog (Settings.vi) to change the INI Data. He can do this just for the current execution, or he can choose to overwrite the INI-File.</w:t>
-      </w:r>
-    </w:p>
-    <w:p>
-      <w:pPr>
-        <w:pStyle w:val="berschrift2"/>
-        <w:rPr>
-          <w:lang w:val="en-US"/>
-        </w:rPr>
-      </w:pPr>
-      <w:bookmarkStart w:id="14" w:name="_Toc504050776"/>
-      <w:r>
-        <w:rPr>
-          <w:lang w:val="en-US"/>
-        </w:rPr>
-        <w:t xml:space="preserve">Webservice </w:t>
-      </w:r>
-      <w:r>
-        <w:rPr>
-          <w:lang w:val="en-US"/>
-        </w:rPr>
-        <w:t xml:space="preserve">(WS) </w:t>
-      </w:r>
-      <w:r>
-        <w:rPr>
-          <w:lang w:val="en-US"/>
-        </w:rPr>
-        <w:t>(</w:t>
-      </w:r>
-      <w:proofErr w:type="spellStart"/>
-      <w:r>
-        <w:rPr>
-          <w:lang w:val="en-US"/>
-        </w:rPr>
-        <w:t>DashboardService</w:t>
-      </w:r>
-      <w:proofErr w:type="spellEnd"/>
-      <w:r>
-        <w:rPr>
-          <w:lang w:val="en-US"/>
-        </w:rPr>
-        <w:t>)</w:t>
-      </w:r>
-      <w:bookmarkEnd w:id="14"/>
-    </w:p>
-    <w:p>
-      <w:pPr>
-        <w:rPr>
-          <w:lang w:val="en-US"/>
-        </w:rPr>
-      </w:pPr>
-      <w:r>
-        <w:rPr>
-          <w:lang w:val="en-US"/>
-        </w:rPr>
-        <w:t>The Webserver is responsible for publishing all Data in the Network. All clients will use HTTP-Requests to call the Methods of the Webservice and send/receive Data.</w:t>
-      </w:r>
-    </w:p>
-    <w:p>
-      <w:pPr>
-        <w:rPr>
-          <w:lang w:val="en-US"/>
-        </w:rPr>
-      </w:pPr>
-    </w:p>
-    <w:p>
-      <w:pPr>
-        <w:pStyle w:val="berschrift3"/>
-        <w:rPr>
-          <w:lang w:val="en-US"/>
-        </w:rPr>
-      </w:pPr>
-      <w:bookmarkStart w:id="15" w:name="_Toc504050777"/>
-      <w:r>
-        <w:rPr>
-          <w:lang w:val="en-US"/>
-        </w:rPr>
-        <w:t>Publish Webservice</w:t>
-      </w:r>
-      <w:bookmarkEnd w:id="15"/>
-    </w:p>
-    <w:p>
-      <w:pPr>
-        <w:rPr>
-          <w:lang w:val="en-US"/>
-        </w:rPr>
-      </w:pPr>
-      <w:r>
-        <w:rPr>
-          <w:lang w:val="en-US"/>
-        </w:rPr>
-        <w:t>Since this webservice uses an FGV to communicate to the QMH, it CAN’</w:t>
-      </w:r>
-      <w:r>
-        <w:rPr>
-          <w:lang w:val="en-US"/>
-        </w:rPr>
-        <w:t xml:space="preserve">T BE PUBLISHED! Publishing it would result in the Webservice running in its own Application instance (context). </w:t>
-      </w:r>
-      <w:proofErr w:type="gramStart"/>
-      <w:r>
-        <w:rPr>
-          <w:lang w:val="en-US"/>
-        </w:rPr>
-        <w:t>So</w:t>
-      </w:r>
-      <w:proofErr w:type="gramEnd"/>
-      <w:r>
-        <w:rPr>
-          <w:lang w:val="en-US"/>
-        </w:rPr>
-        <w:t xml:space="preserve"> while Development the QMH would run in context of LabVIEW.exe (Development System) and the WS would run in the context of the Webservice-EXE (don’t know the name right now), which is a different application. </w:t>
-      </w:r>
-      <w:proofErr w:type="gramStart"/>
-      <w:r>
-        <w:rPr>
-          <w:lang w:val="en-US"/>
-        </w:rPr>
-        <w:t>So</w:t>
-      </w:r>
-      <w:proofErr w:type="gramEnd"/>
-      <w:r>
-        <w:rPr>
-          <w:lang w:val="en-US"/>
-        </w:rPr>
-        <w:t xml:space="preserve"> each would have its own instance of the FGV and no Data would be transferred!</w:t>
-      </w:r>
-    </w:p>
-    <w:p>
-      <w:pPr>
-        <w:rPr>
-          <w:lang w:val="en-US"/>
-        </w:rPr>
-      </w:pPr>
-      <w:r>
-        <w:rPr>
-          <w:lang w:val="en-US"/>
-        </w:rPr>
-        <w:t>There are 2 options of m</w:t>
-      </w:r>
-      <w:r>
-        <w:rPr>
-          <w:lang w:val="en-US"/>
-        </w:rPr>
-        <w:t xml:space="preserve">aking the Webservice </w:t>
-      </w:r>
-      <w:proofErr w:type="spellStart"/>
-      <w:r>
-        <w:rPr>
-          <w:lang w:val="en-US"/>
-        </w:rPr>
-        <w:t>accessable</w:t>
-      </w:r>
-      <w:proofErr w:type="spellEnd"/>
-      <w:r>
-        <w:rPr>
-          <w:lang w:val="en-US"/>
-        </w:rPr>
-        <w:t xml:space="preserve">. Read these two </w:t>
-      </w:r>
-      <w:proofErr w:type="spellStart"/>
-      <w:r>
-        <w:rPr>
-          <w:lang w:val="en-US"/>
-        </w:rPr>
-        <w:t>subpoints</w:t>
-      </w:r>
-      <w:proofErr w:type="spellEnd"/>
-      <w:r>
-        <w:rPr>
-          <w:lang w:val="en-US"/>
-        </w:rPr>
-        <w:t>, or see these Links for more Information:</w:t>
+        <w:t>. Read these two subpoints, or see these Links for more Information:</w:t>
       </w:r>
     </w:p>
     <w:p>
@@ -3424,29 +3392,258 @@
         <w:rPr>
           <w:lang w:val="en-US"/>
         </w:rPr>
+        <w:t>Deployment:</w:t>
+      </w:r>
+    </w:p>
+    <w:p>
+      <w:pPr>
+        <w:rPr>
+          <w:lang w:val="en-US"/>
+        </w:rPr>
+      </w:pPr>
+      <w:r>
+        <w:rPr>
+          <w:lang w:val="en-US"/>
+        </w:rPr>
+        <w:t>When you build the exe, include the Webservice and assign a port (e.g. 8002) for it. After building the exe, it will contain the Webservice and host it within the Application context of the built exe. This way of publishing gives you full performance of the Method VIs and they still run in the same context as the QMH. This is the way to run the application on final deployment.</w:t>
+      </w:r>
+    </w:p>
+    <w:p>
+      <w:pPr>
+        <w:rPr>
+          <w:lang w:val="en-US"/>
+        </w:rPr>
+      </w:pPr>
+    </w:p>
+    <w:p>
+      <w:pPr>
+        <w:pStyle w:val="berschrift3"/>
+        <w:rPr>
+          <w:lang w:val="en-US"/>
+        </w:rPr>
+      </w:pPr>
+      <w:bookmarkStart w:id="15" w:name="_Toc504050778"/>
+      <w:r>
+        <w:rPr>
+          <w:lang w:val="en-US"/>
+        </w:rPr>
+        <w:t>Webservice Methods</w:t>
+      </w:r>
+      <w:bookmarkEnd w:id="15"/>
+    </w:p>
+    <w:p>
+      <w:pPr>
+        <w:pStyle w:val="berschrift4"/>
+        <w:rPr>
+          <w:lang w:val="en-US"/>
+        </w:rPr>
+      </w:pPr>
+      <w:r>
+        <w:rPr>
+          <w:lang w:val="en-US"/>
+        </w:rPr>
+        <w:t>Heartbeat.vi</w:t>
+      </w:r>
+    </w:p>
+    <w:p>
+      <w:pPr>
+        <w:rPr>
+          <w:lang w:val="en-US"/>
+        </w:rPr>
+      </w:pPr>
+      <w:r>
+        <w:rPr>
+          <w:lang w:val="en-US"/>
+        </w:rPr>
+        <w:t>This Method is called frequently by all Clients. It notifies the Server, that the client is still running properly. This way the Server can determine how many Clients are connected currently and for how long they have been connected.</w:t>
+      </w:r>
+    </w:p>
+    <w:p>
+      <w:pPr>
+        <w:rPr>
+          <w:lang w:val="en-US"/>
+        </w:rPr>
+      </w:pPr>
+      <w:r>
+        <w:rPr>
+          <w:lang w:val="en-US"/>
+        </w:rPr>
+        <w:t>The Client sends one Parameter (</w:t>
+      </w:r>
+      <w:proofErr w:type="spellStart"/>
+      <w:r>
+        <w:rPr>
+          <w:lang w:val="en-US"/>
+        </w:rPr>
+        <w:t>ClientName</w:t>
+      </w:r>
+      <w:proofErr w:type="spellEnd"/>
+      <w:r>
+        <w:rPr>
+          <w:lang w:val="en-US"/>
+        </w:rPr>
+        <w:t>) to the Webservice. A Timestamp is taken within the Method each time a heartbeat arrives.</w:t>
+      </w:r>
+      <w:r>
+        <w:rPr>
+          <w:lang w:val="en-US"/>
+        </w:rPr>
+        <w:t xml:space="preserve"> The response of this Method is not used by the clients.</w:t>
+      </w:r>
+    </w:p>
+    <w:p>
+      <w:pPr>
+        <w:rPr>
+          <w:lang w:val="en-US"/>
+        </w:rPr>
+      </w:pPr>
+      <w:r>
+        <w:rPr>
+          <w:lang w:val="en-US"/>
+        </w:rPr>
+        <w:t xml:space="preserve">All code here (taking timestamp, adding client to list …) is </w:t>
+      </w:r>
+      <w:r>
+        <w:rPr>
+          <w:lang w:val="en-US"/>
+        </w:rPr>
+        <w:t>implemented</w:t>
+      </w:r>
+      <w:r>
+        <w:rPr>
+          <w:lang w:val="en-US"/>
+        </w:rPr>
+        <w:t xml:space="preserve"> within the WebServiceFGV.vi (CMD</w:t>
+      </w:r>
+      <w:proofErr w:type="gramStart"/>
+      <w:r>
+        <w:rPr>
+          <w:lang w:val="en-US"/>
+        </w:rPr>
+        <w:t>=”Heartbeat</w:t>
+      </w:r>
+      <w:proofErr w:type="gramEnd"/>
+      <w:r>
+        <w:rPr>
+          <w:lang w:val="en-US"/>
+        </w:rPr>
+        <w:t>”).</w:t>
+      </w:r>
+    </w:p>
+    <w:p>
+      <w:pPr>
+        <w:pStyle w:val="berschrift4"/>
+        <w:rPr>
+          <w:lang w:val="en-US"/>
+        </w:rPr>
+      </w:pPr>
+      <w:r>
+        <w:rPr>
+          <w:lang w:val="en-US"/>
+        </w:rPr>
+        <w:t>GetSRs.vi</w:t>
+      </w:r>
+    </w:p>
+    <w:p>
+      <w:pPr>
+        <w:rPr>
+          <w:lang w:val="en-US"/>
+        </w:rPr>
+      </w:pPr>
+      <w:r>
+        <w:rPr>
+          <w:lang w:val="en-US"/>
+        </w:rPr>
+        <w:t xml:space="preserve">This Method has no input-parameters and simply responds with the current List of Service Requests available on the Server. This Methods Output-type is set to Stream in the Webservice Properties. It will flatten the “SR </w:t>
+      </w:r>
+      <w:proofErr w:type="spellStart"/>
+      <w:r>
+        <w:rPr>
+          <w:lang w:val="en-US"/>
+        </w:rPr>
+        <w:t>List.ctl</w:t>
+      </w:r>
+      <w:proofErr w:type="spellEnd"/>
+      <w:r>
+        <w:rPr>
+          <w:lang w:val="en-US"/>
+        </w:rPr>
+        <w:t>” to XML and use the “Write Response.vi” from the webservice palette to transmit exactly this string as HTTP-Body.</w:t>
+      </w:r>
+    </w:p>
+    <w:p>
+      <w:pPr>
+        <w:rPr>
+          <w:lang w:val="en-US"/>
+        </w:rPr>
+      </w:pPr>
+      <w:r>
+        <w:rPr>
+          <w:lang w:val="en-US"/>
+        </w:rPr>
+        <w:t>The Method acquires the SR List from the WebServiceFGV.vi which is updated with the latest Data in the Webservice Loop.</w:t>
+      </w:r>
+    </w:p>
+    <w:p>
+      <w:pPr>
+        <w:rPr>
+          <w:lang w:val="en-US"/>
+        </w:rPr>
+      </w:pPr>
+    </w:p>
+    <w:p>
+      <w:pPr>
+        <w:rPr>
+          <w:lang w:val="en-US"/>
+        </w:rPr>
+      </w:pPr>
+    </w:p>
+    <w:p>
+      <w:pPr>
+        <w:rPr>
+          <w:lang w:val="en-US"/>
+        </w:rPr>
+      </w:pPr>
+    </w:p>
+    <w:p>
+      <w:pPr>
+        <w:rPr>
+          <w:lang w:val="en-US"/>
+        </w:rPr>
+      </w:pPr>
+    </w:p>
+    <w:p>
+      <w:pPr>
+        <w:pStyle w:val="berschrift1"/>
+        <w:rPr>
+          <w:lang w:val="en-US"/>
+        </w:rPr>
+      </w:pPr>
+      <w:bookmarkStart w:id="16" w:name="_Toc504050779"/>
+      <w:r>
+        <w:rPr>
+          <w:lang w:val="en-US"/>
+        </w:rPr>
         <w:lastRenderedPageBreak/>
-        <w:t>Deployment:</w:t>
-      </w:r>
-    </w:p>
-    <w:p>
-      <w:pPr>
-        <w:rPr>
-          <w:lang w:val="en-US"/>
-        </w:rPr>
-      </w:pPr>
-      <w:r>
-        <w:rPr>
-          <w:lang w:val="en-US"/>
-        </w:rPr>
-        <w:t>When you build the exe, include the Webservice and assign a port (e.g. 8002) for it. After building the exe, it will contain the Webservice and host it within the Application context of the built exe. This way of publishing gives you full performance of the Method VIs and they still run in the same context as the QMH. This is the way to run the application on final deployment.</w:t>
-      </w:r>
-    </w:p>
-    <w:p>
-      <w:pPr>
-        <w:rPr>
-          <w:lang w:val="en-US"/>
-        </w:rPr>
-      </w:pPr>
+        <w:t>Architecture Details</w:t>
+      </w:r>
+      <w:bookmarkEnd w:id="16"/>
+    </w:p>
+    <w:p>
+      <w:pPr>
+        <w:pStyle w:val="berschrift2"/>
+        <w:rPr>
+          <w:lang w:val="en-US"/>
+        </w:rPr>
+      </w:pPr>
+      <w:bookmarkStart w:id="17" w:name="_Toc504050780"/>
+      <w:r>
+        <w:rPr>
+          <w:lang w:val="en-US"/>
+        </w:rPr>
+        <w:t>Common Code for all Loops</w:t>
+      </w:r>
+      <w:bookmarkEnd w:id="17"/>
     </w:p>
     <w:p>
       <w:pPr>
@@ -3455,14 +3652,113 @@
           <w:lang w:val="en-US"/>
         </w:rPr>
       </w:pPr>
-      <w:bookmarkStart w:id="16" w:name="_Toc504050778"/>
-      <w:r>
-        <w:rPr>
-          <w:lang w:val="en-US"/>
-        </w:rPr>
-        <w:t>Webservice Methods</w:t>
-      </w:r>
-      <w:bookmarkEnd w:id="16"/>
+      <w:bookmarkStart w:id="18" w:name="_Toc504050781"/>
+      <w:r>
+        <w:rPr>
+          <w:lang w:val="en-US"/>
+        </w:rPr>
+        <w:t>References Cluster</w:t>
+      </w:r>
+      <w:bookmarkEnd w:id="18"/>
+    </w:p>
+    <w:p>
+      <w:pPr>
+        <w:rPr>
+          <w:lang w:val="en-US"/>
+        </w:rPr>
+      </w:pPr>
+      <w:r>
+        <w:rPr>
+          <w:lang w:val="en-US"/>
+        </w:rPr>
+        <w:t>Every Loop will Receive the References Cluster (</w:t>
+      </w:r>
+      <w:proofErr w:type="spellStart"/>
+      <w:r>
+        <w:rPr>
+          <w:lang w:val="en-US"/>
+        </w:rPr>
+        <w:t>CommunicationReferences.ctl</w:t>
+      </w:r>
+      <w:proofErr w:type="spellEnd"/>
+      <w:r>
+        <w:rPr>
+          <w:lang w:val="en-US"/>
+        </w:rPr>
+        <w:t>). This cluster stores all Queue References and the User Event. Usually loops should only obtain their own queue and the MHL from this cluster. Sending messages directly between the loops without using the MHL might lead to unstructured Messaging within the Framework and can result in a lot of debugging work. (I have experienced this already, be careful with this!)</w:t>
+      </w:r>
+    </w:p>
+    <w:p>
+      <w:pPr>
+        <w:pStyle w:val="berschrift3"/>
+        <w:rPr>
+          <w:lang w:val="en-US"/>
+        </w:rPr>
+      </w:pPr>
+      <w:bookmarkStart w:id="19" w:name="_Toc504050782"/>
+      <w:r>
+        <w:rPr>
+          <w:lang w:val="en-US"/>
+        </w:rPr>
+        <w:t>Data Cluster</w:t>
+      </w:r>
+      <w:bookmarkEnd w:id="19"/>
+    </w:p>
+    <w:p>
+      <w:pPr>
+        <w:rPr>
+          <w:lang w:val="en-US"/>
+        </w:rPr>
+      </w:pPr>
+      <w:r>
+        <w:rPr>
+          <w:lang w:val="en-US"/>
+        </w:rPr>
+        <w:t xml:space="preserve">Most Loops will contain a Data Cluster (e.g. </w:t>
+      </w:r>
+      <w:proofErr w:type="spellStart"/>
+      <w:r>
+        <w:rPr>
+          <w:lang w:val="en-US"/>
+        </w:rPr>
+        <w:t>ErrorLoopData.ctl</w:t>
+      </w:r>
+      <w:proofErr w:type="spellEnd"/>
+      <w:r>
+        <w:rPr>
+          <w:lang w:val="en-US"/>
+        </w:rPr>
+        <w:t>). This contains mainly the INI-Data the loop needs. For the logger-loop this would be the file-path to the log-file. A loop won’t necessarily need this Cluster, but its recommended if you need to receive/store data from the INI-File</w:t>
+      </w:r>
+    </w:p>
+    <w:p>
+      <w:pPr>
+        <w:pStyle w:val="berschrift3"/>
+        <w:rPr>
+          <w:lang w:val="en-US"/>
+        </w:rPr>
+      </w:pPr>
+      <w:bookmarkStart w:id="20" w:name="_Toc504050783"/>
+      <w:r>
+        <w:rPr>
+          <w:lang w:val="en-US"/>
+        </w:rPr>
+        <w:t>Common Messages</w:t>
+      </w:r>
+      <w:bookmarkEnd w:id="20"/>
+    </w:p>
+    <w:p>
+      <w:pPr>
+        <w:rPr>
+          <w:lang w:val="en-US"/>
+        </w:rPr>
+      </w:pPr>
+      <w:r>
+        <w:rPr>
+          <w:lang w:val="en-US"/>
+        </w:rPr>
+        <w:t>All loops must contain Cases for these Messages</w:t>
+      </w:r>
     </w:p>
     <w:p>
       <w:pPr>
@@ -3475,92 +3771,139 @@
         <w:rPr>
           <w:lang w:val="en-US"/>
         </w:rPr>
-        <w:t>Heartbeat.vi</w:t>
-      </w:r>
-    </w:p>
-    <w:p>
-      <w:pPr>
-        <w:rPr>
-          <w:lang w:val="en-US"/>
-        </w:rPr>
-      </w:pPr>
-      <w:r>
-        <w:rPr>
-          <w:lang w:val="en-US"/>
-        </w:rPr>
-        <w:t>This Method is called frequently by all Clients. It notifies the Server, that the client is still running properly. This way the Server can determine how many Clients are connected currently and for how long they have been connected.</w:t>
-      </w:r>
-    </w:p>
-    <w:p>
-      <w:pPr>
-        <w:rPr>
-          <w:lang w:val="en-US"/>
-        </w:rPr>
-      </w:pPr>
-      <w:r>
-        <w:rPr>
-          <w:lang w:val="en-US"/>
-        </w:rPr>
-        <w:t>The Client sends one Parameter (</w:t>
+        <w:t>Initialize</w:t>
+      </w:r>
+    </w:p>
+    <w:p>
+      <w:pPr>
+        <w:rPr>
+          <w:lang w:val="en-US"/>
+        </w:rPr>
+      </w:pPr>
+      <w:r>
+        <w:rPr>
+          <w:lang w:val="en-US"/>
+        </w:rPr>
+        <w:t xml:space="preserve">This Message is sent on Application Startup and contains the whole </w:t>
       </w:r>
       <w:proofErr w:type="spellStart"/>
       <w:r>
         <w:rPr>
           <w:lang w:val="en-US"/>
         </w:rPr>
-        <w:t>ClientName</w:t>
+        <w:t>ServerINI.ctl</w:t>
       </w:r>
       <w:proofErr w:type="spellEnd"/>
       <w:r>
         <w:rPr>
           <w:lang w:val="en-US"/>
         </w:rPr>
-        <w:t>) to the Webservice. A Timestamp is taken within the Method each time a heartbeat arrives.</w:t>
-      </w:r>
-      <w:r>
-        <w:rPr>
-          <w:lang w:val="en-US"/>
-        </w:rPr>
-        <w:t xml:space="preserve"> The response of this Method is not used by the clients.</w:t>
-      </w:r>
-    </w:p>
-    <w:p>
-      <w:pPr>
-        <w:rPr>
-          <w:lang w:val="en-US"/>
-        </w:rPr>
-      </w:pPr>
-      <w:r>
-        <w:rPr>
-          <w:lang w:val="en-US"/>
-        </w:rPr>
-        <w:t xml:space="preserve">All code here (taking timestamp, adding client to list …) is </w:t>
-      </w:r>
-      <w:r>
-        <w:rPr>
-          <w:lang w:val="en-US"/>
-        </w:rPr>
-        <w:t>implemented</w:t>
-      </w:r>
-      <w:r>
-        <w:rPr>
-          <w:lang w:val="en-US"/>
-        </w:rPr>
-        <w:t xml:space="preserve"> within the WebServiceFGV.vi (CMD</w:t>
+        <w:t xml:space="preserve"> Cluster. This way all loops get the INI data and can pick the data they need from it. The loops will then store this </w:t>
+      </w:r>
+      <w:proofErr w:type="spellStart"/>
+      <w:r>
+        <w:rPr>
+          <w:lang w:val="en-US"/>
+        </w:rPr>
+        <w:t>ini</w:t>
+      </w:r>
+      <w:proofErr w:type="spellEnd"/>
+      <w:r>
+        <w:rPr>
+          <w:lang w:val="en-US"/>
+        </w:rPr>
+        <w:t>-data in their own data-cluster.</w:t>
+      </w:r>
+    </w:p>
+    <w:p>
+      <w:pPr>
+        <w:pStyle w:val="berschrift4"/>
+        <w:rPr>
+          <w:lang w:val="en-US"/>
+        </w:rPr>
+      </w:pPr>
+      <w:proofErr w:type="spellStart"/>
+      <w:r>
+        <w:rPr>
+          <w:lang w:val="en-US"/>
+        </w:rPr>
+        <w:t>UpdateSettings</w:t>
+      </w:r>
+      <w:proofErr w:type="spellEnd"/>
+    </w:p>
+    <w:p>
+      <w:pPr>
+        <w:rPr>
+          <w:lang w:val="en-US"/>
+        </w:rPr>
+      </w:pPr>
+      <w:r>
+        <w:rPr>
+          <w:lang w:val="en-US"/>
+        </w:rPr>
+        <w:t xml:space="preserve">This Message is </w:t>
       </w:r>
       <w:proofErr w:type="gramStart"/>
       <w:r>
         <w:rPr>
           <w:lang w:val="en-US"/>
         </w:rPr>
-        <w:t>=”Heartbeat</w:t>
+        <w:t>similar to</w:t>
       </w:r>
       <w:proofErr w:type="gramEnd"/>
       <w:r>
         <w:rPr>
           <w:lang w:val="en-US"/>
         </w:rPr>
-        <w:t>”).</w:t>
+        <w:t xml:space="preserve"> Initialize, in many loops it’s the same code. It is sent when the User uses the Settings.vi Dialog to update the INI-Data. This will result in the </w:t>
+      </w:r>
+      <w:proofErr w:type="spellStart"/>
+      <w:r>
+        <w:rPr>
+          <w:lang w:val="en-US"/>
+        </w:rPr>
+        <w:t>UpdateSettings</w:t>
+      </w:r>
+      <w:proofErr w:type="spellEnd"/>
+      <w:r>
+        <w:rPr>
+          <w:lang w:val="en-US"/>
+        </w:rPr>
+        <w:t xml:space="preserve"> Message and all loops will get the new data, pick what they need from it, and update these values in their data-cluster.</w:t>
+      </w:r>
+    </w:p>
+    <w:p>
+      <w:pPr>
+        <w:rPr>
+          <w:lang w:val="en-US"/>
+        </w:rPr>
+      </w:pPr>
+      <w:r>
+        <w:rPr>
+          <w:lang w:val="en-US"/>
+        </w:rPr>
+        <w:t xml:space="preserve">The difference to Initialize is, that the loops might close and reopen references here. E.g. the logging loop will close the current log-file and then reopen the logfile with the new data-path contained in the Message Data. </w:t>
+      </w:r>
+    </w:p>
+    <w:p>
+      <w:pPr>
+        <w:rPr>
+          <w:lang w:val="en-US"/>
+        </w:rPr>
+      </w:pPr>
+      <w:proofErr w:type="gramStart"/>
+      <w:r>
+        <w:rPr>
+          <w:lang w:val="en-US"/>
+        </w:rPr>
+        <w:t>So</w:t>
+      </w:r>
+      <w:proofErr w:type="gramEnd"/>
+      <w:r>
+        <w:rPr>
+          <w:lang w:val="en-US"/>
+        </w:rPr>
+        <w:t xml:space="preserve"> this Message basically combines an Exit and an Initialize Message, but without stopping the loop.</w:t>
       </w:r>
     </w:p>
     <w:p>
@@ -3574,498 +3917,136 @@
         <w:rPr>
           <w:lang w:val="en-US"/>
         </w:rPr>
-        <w:t>GetSRs.vi</w:t>
-      </w:r>
-    </w:p>
-    <w:p>
-      <w:pPr>
-        <w:rPr>
-          <w:lang w:val="en-US"/>
-        </w:rPr>
-      </w:pPr>
-      <w:r>
-        <w:rPr>
-          <w:lang w:val="en-US"/>
-        </w:rPr>
-        <w:t xml:space="preserve">This Method has no input-parameters and simply responds with the current List of Service Requests available on the Server. This Methods Output-type is set to Stream in the Webservice Properties. It will flatten the “SR </w:t>
+        <w:t>Exit</w:t>
+      </w:r>
+    </w:p>
+    <w:p>
+      <w:pPr>
+        <w:rPr>
+          <w:lang w:val="en-US"/>
+        </w:rPr>
+      </w:pPr>
+      <w:r>
+        <w:rPr>
+          <w:lang w:val="en-US"/>
+        </w:rPr>
+        <w:t>The Exit message will stop the loop (there is a true constant wired to the loop condition in this case) and might have the loop close references.</w:t>
+      </w:r>
+    </w:p>
+    <w:p>
+      <w:pPr>
+        <w:pStyle w:val="berschrift4"/>
+        <w:rPr>
+          <w:lang w:val="en-US"/>
+        </w:rPr>
+      </w:pPr>
+      <w:r>
+        <w:rPr>
+          <w:lang w:val="en-US"/>
+        </w:rPr>
+        <w:t>&lt;Default&gt;</w:t>
+      </w:r>
+    </w:p>
+    <w:p>
+      <w:pPr>
+        <w:rPr>
+          <w:lang w:val="en-US"/>
+        </w:rPr>
+      </w:pPr>
+      <w:r>
+        <w:rPr>
+          <w:lang w:val="en-US"/>
+        </w:rPr>
+        <w:t>The Default case will catch all Messages that are not handled (just as in QMH Template). This case will generate an error telling which message was received in which loop.</w:t>
+      </w:r>
+    </w:p>
+    <w:p>
+      <w:pPr>
+        <w:pStyle w:val="berschrift3"/>
+        <w:rPr>
+          <w:lang w:val="en-US"/>
+        </w:rPr>
+      </w:pPr>
+      <w:bookmarkStart w:id="21" w:name="_Toc504050784"/>
+      <w:r>
+        <w:rPr>
+          <w:lang w:val="en-US"/>
+        </w:rPr>
+        <w:t>ErrorHandler.vi</w:t>
+      </w:r>
+      <w:bookmarkEnd w:id="21"/>
+    </w:p>
+    <w:p>
+      <w:pPr>
+        <w:rPr>
+          <w:lang w:val="en-US"/>
+        </w:rPr>
+      </w:pPr>
+      <w:r>
+        <w:rPr>
+          <w:lang w:val="en-US"/>
+        </w:rPr>
+        <w:t xml:space="preserve">Every Loop </w:t>
+      </w:r>
+      <w:r>
+        <w:rPr>
+          <w:lang w:val="en-US"/>
+        </w:rPr>
+        <w:t>MUST</w:t>
+      </w:r>
+      <w:r>
+        <w:rPr>
+          <w:lang w:val="en-US"/>
+        </w:rPr>
+        <w:t xml:space="preserve"> contain the ErrorHandler.vi. This VI is Reentrant to avoid coupling between the loops. </w:t>
       </w:r>
       <w:proofErr w:type="spellStart"/>
       <w:r>
         <w:rPr>
           <w:lang w:val="en-US"/>
         </w:rPr>
-        <w:t>List.ctl</w:t>
+        <w:t>Its</w:t>
       </w:r>
       <w:proofErr w:type="spellEnd"/>
       <w:r>
         <w:rPr>
           <w:lang w:val="en-US"/>
         </w:rPr>
-        <w:t>” to XML and use the “Write Response.vi” from the webservice palette to transmit exactly this string as HTTP-Body.</w:t>
-      </w:r>
-    </w:p>
-    <w:p>
-      <w:pPr>
-        <w:rPr>
-          <w:lang w:val="en-US"/>
-        </w:rPr>
-      </w:pPr>
-      <w:r>
-        <w:rPr>
-          <w:lang w:val="en-US"/>
-        </w:rPr>
-        <w:t>The Method acquires the SR List from the WebServiceFGV.vi which is updated with the latest Data in the Webservice Loop.</w:t>
-      </w:r>
-    </w:p>
-    <w:p>
-      <w:pPr>
-        <w:rPr>
-          <w:lang w:val="en-US"/>
-        </w:rPr>
-      </w:pPr>
-    </w:p>
-    <w:p>
-      <w:pPr>
-        <w:pStyle w:val="berschrift1"/>
-        <w:rPr>
-          <w:lang w:val="en-US"/>
-        </w:rPr>
-      </w:pPr>
-      <w:bookmarkStart w:id="17" w:name="_Toc504050779"/>
-      <w:r>
-        <w:rPr>
-          <w:lang w:val="en-US"/>
-        </w:rPr>
-        <w:t>Architecture Details</w:t>
-      </w:r>
-      <w:bookmarkEnd w:id="17"/>
-    </w:p>
-    <w:p>
-      <w:pPr>
-        <w:pStyle w:val="berschrift2"/>
-        <w:rPr>
-          <w:lang w:val="en-US"/>
-        </w:rPr>
-      </w:pPr>
-      <w:bookmarkStart w:id="18" w:name="_Toc504050780"/>
-      <w:r>
-        <w:rPr>
-          <w:lang w:val="en-US"/>
-        </w:rPr>
-        <w:t>Common Code for all Loops</w:t>
-      </w:r>
-      <w:bookmarkEnd w:id="18"/>
-    </w:p>
-    <w:p>
-      <w:pPr>
-        <w:pStyle w:val="berschrift3"/>
-        <w:rPr>
-          <w:lang w:val="en-US"/>
-        </w:rPr>
-      </w:pPr>
-      <w:bookmarkStart w:id="19" w:name="_Toc504050781"/>
-      <w:r>
-        <w:rPr>
-          <w:lang w:val="en-US"/>
-        </w:rPr>
-        <w:t>References Cluster</w:t>
-      </w:r>
-      <w:bookmarkEnd w:id="19"/>
-    </w:p>
-    <w:p>
-      <w:pPr>
-        <w:rPr>
-          <w:lang w:val="en-US"/>
-        </w:rPr>
-      </w:pPr>
-      <w:r>
-        <w:rPr>
-          <w:lang w:val="en-US"/>
-        </w:rPr>
-        <w:t>Every Loop will Receive the References Cluster (</w:t>
+        <w:t xml:space="preserve"> basically just a wrapper for the ErrorHandlerFGV.vi. This FGV is Non-Reentrant. It will only be called if an error occurs within a loop.</w:t>
+      </w:r>
+    </w:p>
+    <w:p>
+      <w:pPr>
+        <w:rPr>
+          <w:lang w:val="en-US"/>
+        </w:rPr>
+      </w:pPr>
+      <w:r>
+        <w:rPr>
+          <w:lang w:val="en-US"/>
+        </w:rPr>
+        <w:t xml:space="preserve">The FGV will get the reference to the MHL in the Init.vi and stores it throughout the execution. Whenever an error occurs its will be send to the MHL-Queue and then deleted. The output of the ErrorHandler.vi will only output an error, if the MHL Queue has been destroyed. In this case proper </w:t>
       </w:r>
       <w:proofErr w:type="spellStart"/>
       <w:r>
         <w:rPr>
           <w:lang w:val="en-US"/>
         </w:rPr>
-        <w:t>CommunicationReferences.ctl</w:t>
+        <w:t>Errorhandling</w:t>
       </w:r>
       <w:proofErr w:type="spellEnd"/>
       <w:r>
         <w:rPr>
           <w:lang w:val="en-US"/>
         </w:rPr>
-        <w:t>). This cluster stores all Queue References and the User Event. Usually loops should only obtain their own queue and the MHL from this cluster. Sending messages directly between the loops without using the MHL might lead to unstructured Messaging within the Framework and can result in a lot of debugging work. (I have experienced this already, be careful with this!)</w:t>
-      </w:r>
-    </w:p>
-    <w:p>
-      <w:pPr>
-        <w:pStyle w:val="berschrift3"/>
-        <w:rPr>
-          <w:lang w:val="en-US"/>
-        </w:rPr>
-      </w:pPr>
-      <w:bookmarkStart w:id="20" w:name="_Toc504050782"/>
-      <w:r>
-        <w:rPr>
-          <w:lang w:val="en-US"/>
-        </w:rPr>
-        <w:t>Data Cluster</w:t>
-      </w:r>
-      <w:bookmarkEnd w:id="20"/>
-    </w:p>
-    <w:p>
-      <w:pPr>
-        <w:rPr>
-          <w:lang w:val="en-US"/>
-        </w:rPr>
-      </w:pPr>
-      <w:r>
-        <w:rPr>
-          <w:lang w:val="en-US"/>
-        </w:rPr>
-        <w:t xml:space="preserve">Most Loops will contain a Data Cluster (e.g. </w:t>
-      </w:r>
-      <w:proofErr w:type="spellStart"/>
-      <w:r>
-        <w:rPr>
-          <w:lang w:val="en-US"/>
-        </w:rPr>
-        <w:t>ErrorLoopData.ctl</w:t>
-      </w:r>
-      <w:proofErr w:type="spellEnd"/>
-      <w:r>
-        <w:rPr>
-          <w:lang w:val="en-US"/>
-        </w:rPr>
-        <w:t>). This contains mainly the INI-Data the loop needs. For the logger-loop this would be the file-path to the log-file. A loop won’t necessarily need this Cluster, but its recommended if you need to receive/store data from the INI-File</w:t>
-      </w:r>
-    </w:p>
-    <w:p>
-      <w:pPr>
-        <w:pStyle w:val="berschrift3"/>
-        <w:rPr>
-          <w:lang w:val="en-US"/>
-        </w:rPr>
-      </w:pPr>
-      <w:bookmarkStart w:id="21" w:name="_Toc504050783"/>
-      <w:r>
-        <w:rPr>
-          <w:lang w:val="en-US"/>
-        </w:rPr>
-        <w:t>Common Messages</w:t>
-      </w:r>
-      <w:bookmarkEnd w:id="21"/>
-    </w:p>
-    <w:p>
-      <w:pPr>
-        <w:rPr>
-          <w:lang w:val="en-US"/>
-        </w:rPr>
-      </w:pPr>
-      <w:r>
-        <w:rPr>
-          <w:lang w:val="en-US"/>
-        </w:rPr>
-        <w:t>All loops must contain Cases for these Messages</w:t>
-      </w:r>
-    </w:p>
-    <w:p>
-      <w:pPr>
-        <w:pStyle w:val="berschrift4"/>
-        <w:rPr>
-          <w:lang w:val="en-US"/>
-        </w:rPr>
-      </w:pPr>
-      <w:r>
-        <w:rPr>
-          <w:lang w:val="en-US"/>
-        </w:rPr>
-        <w:t>Initialize</w:t>
-      </w:r>
-    </w:p>
-    <w:p>
-      <w:pPr>
-        <w:rPr>
-          <w:lang w:val="en-US"/>
-        </w:rPr>
-      </w:pPr>
-      <w:r>
-        <w:rPr>
-          <w:lang w:val="en-US"/>
-        </w:rPr>
-        <w:t xml:space="preserve">This Message is sent on Application Startup and contains the whole </w:t>
-      </w:r>
-      <w:proofErr w:type="spellStart"/>
-      <w:r>
-        <w:rPr>
-          <w:lang w:val="en-US"/>
-        </w:rPr>
-        <w:t>ServerINI.ctl</w:t>
-      </w:r>
-      <w:proofErr w:type="spellEnd"/>
-      <w:r>
-        <w:rPr>
-          <w:lang w:val="en-US"/>
-        </w:rPr>
-        <w:t xml:space="preserve"> Cluster. This way all loops get the INI data and can pick the data they need from it. The loops will then store this </w:t>
-      </w:r>
-      <w:proofErr w:type="spellStart"/>
-      <w:r>
-        <w:rPr>
-          <w:lang w:val="en-US"/>
-        </w:rPr>
-        <w:t>ini</w:t>
-      </w:r>
-      <w:proofErr w:type="spellEnd"/>
-      <w:r>
-        <w:rPr>
-          <w:lang w:val="en-US"/>
-        </w:rPr>
-        <w:t>-data in their own data-cluster.</w:t>
-      </w:r>
-    </w:p>
-    <w:p>
-      <w:pPr>
-        <w:pStyle w:val="berschrift4"/>
-        <w:rPr>
-          <w:lang w:val="en-US"/>
-        </w:rPr>
-      </w:pPr>
-      <w:proofErr w:type="spellStart"/>
+        <w:t xml:space="preserve"> is not possible anymore, and the loop will stop directly. In all other cases the Error will </w:t>
+      </w:r>
       <w:r>
         <w:rPr>
           <w:lang w:val="en-US"/>
         </w:rPr>
         <w:lastRenderedPageBreak/>
-        <w:t>UpdateSettings</w:t>
-      </w:r>
-      <w:proofErr w:type="spellEnd"/>
-    </w:p>
-    <w:p>
-      <w:pPr>
-        <w:rPr>
-          <w:lang w:val="en-US"/>
-        </w:rPr>
-      </w:pPr>
-      <w:r>
-        <w:rPr>
-          <w:lang w:val="en-US"/>
-        </w:rPr>
-        <w:t xml:space="preserve">This Message is </w:t>
-      </w:r>
-      <w:proofErr w:type="gramStart"/>
-      <w:r>
-        <w:rPr>
-          <w:lang w:val="en-US"/>
-        </w:rPr>
-        <w:t>similar to</w:t>
-      </w:r>
-      <w:proofErr w:type="gramEnd"/>
-      <w:r>
-        <w:rPr>
-          <w:lang w:val="en-US"/>
-        </w:rPr>
-        <w:t xml:space="preserve"> Initialize, in many loops it’s the same code. It is sent when the User uses the Settings.vi Dialog to update the INI-Data. This will result in the </w:t>
-      </w:r>
-      <w:proofErr w:type="spellStart"/>
-      <w:r>
-        <w:rPr>
-          <w:lang w:val="en-US"/>
-        </w:rPr>
-        <w:t>UpdateSettings</w:t>
-      </w:r>
-      <w:proofErr w:type="spellEnd"/>
-      <w:r>
-        <w:rPr>
-          <w:lang w:val="en-US"/>
-        </w:rPr>
-        <w:t xml:space="preserve"> Message and all loops will get the new data, pick what they need from it, and update these values in their data-cluster.</w:t>
-      </w:r>
-    </w:p>
-    <w:p>
-      <w:pPr>
-        <w:rPr>
-          <w:lang w:val="en-US"/>
-        </w:rPr>
-      </w:pPr>
-      <w:r>
-        <w:rPr>
-          <w:lang w:val="en-US"/>
-        </w:rPr>
-        <w:t xml:space="preserve">The difference to Initialize is, that the loops might close and reopen references here. E.g. the logging loop will close the current log-file and then reopen the logfile with the new data-path contained in the Message Data. </w:t>
-      </w:r>
-    </w:p>
-    <w:p>
-      <w:pPr>
-        <w:rPr>
-          <w:lang w:val="en-US"/>
-        </w:rPr>
-      </w:pPr>
-      <w:proofErr w:type="gramStart"/>
-      <w:r>
-        <w:rPr>
-          <w:lang w:val="en-US"/>
-        </w:rPr>
-        <w:t>So</w:t>
-      </w:r>
-      <w:proofErr w:type="gramEnd"/>
-      <w:r>
-        <w:rPr>
-          <w:lang w:val="en-US"/>
-        </w:rPr>
-        <w:t xml:space="preserve"> this Message basically combines an Exit and an Initialize Message, but without stopping the loop.</w:t>
-      </w:r>
-    </w:p>
-    <w:p>
-      <w:pPr>
-        <w:pStyle w:val="berschrift4"/>
-        <w:rPr>
-          <w:lang w:val="en-US"/>
-        </w:rPr>
-      </w:pPr>
-      <w:r>
-        <w:rPr>
-          <w:lang w:val="en-US"/>
-        </w:rPr>
-        <w:t>Exit</w:t>
-      </w:r>
-    </w:p>
-    <w:p>
-      <w:pPr>
-        <w:rPr>
-          <w:lang w:val="en-US"/>
-        </w:rPr>
-      </w:pPr>
-      <w:r>
-        <w:rPr>
-          <w:lang w:val="en-US"/>
-        </w:rPr>
-        <w:t>The Exit message will stop the loop (there is a true constant wired to the loop condition in this case) and might have the loop close references.</w:t>
-      </w:r>
-    </w:p>
-    <w:p>
-      <w:pPr>
-        <w:pStyle w:val="berschrift4"/>
-        <w:rPr>
-          <w:lang w:val="en-US"/>
-        </w:rPr>
-      </w:pPr>
-      <w:r>
-        <w:rPr>
-          <w:lang w:val="en-US"/>
-        </w:rPr>
-        <w:t>&lt;Default&gt;</w:t>
-      </w:r>
-    </w:p>
-    <w:p>
-      <w:pPr>
-        <w:rPr>
-          <w:lang w:val="en-US"/>
-        </w:rPr>
-      </w:pPr>
-      <w:r>
-        <w:rPr>
-          <w:lang w:val="en-US"/>
-        </w:rPr>
-        <w:t>The Default case will catch all Messages that are not handled (just as in QMH Template). This case will generate an error telling which message was received in which loop.</w:t>
-      </w:r>
-    </w:p>
-    <w:p>
-      <w:pPr>
-        <w:pStyle w:val="berschrift3"/>
-        <w:rPr>
-          <w:lang w:val="en-US"/>
-        </w:rPr>
-      </w:pPr>
-      <w:bookmarkStart w:id="22" w:name="_Toc504050784"/>
-      <w:r>
-        <w:rPr>
-          <w:lang w:val="en-US"/>
-        </w:rPr>
-        <w:t>ErrorHandler.vi</w:t>
-      </w:r>
-      <w:bookmarkEnd w:id="22"/>
-    </w:p>
-    <w:p>
-      <w:pPr>
-        <w:rPr>
-          <w:lang w:val="en-US"/>
-        </w:rPr>
-      </w:pPr>
-      <w:r>
-        <w:rPr>
-          <w:lang w:val="en-US"/>
-        </w:rPr>
-        <w:t xml:space="preserve">Every Loop </w:t>
-      </w:r>
-      <w:r>
-        <w:rPr>
-          <w:lang w:val="en-US"/>
-        </w:rPr>
-        <w:t>MUST</w:t>
-      </w:r>
-      <w:r>
-        <w:rPr>
-          <w:lang w:val="en-US"/>
-        </w:rPr>
-        <w:t xml:space="preserve"> contain the ErrorHandler.vi. This VI is Reentrant to avoid coupling between the loops. </w:t>
-      </w:r>
-      <w:proofErr w:type="spellStart"/>
-      <w:r>
-        <w:rPr>
-          <w:lang w:val="en-US"/>
-        </w:rPr>
-        <w:t>Its</w:t>
-      </w:r>
-      <w:proofErr w:type="spellEnd"/>
-      <w:r>
-        <w:rPr>
-          <w:lang w:val="en-US"/>
-        </w:rPr>
-        <w:t xml:space="preserve"> basically just a wrapper for the ErrorHandlerFGV.vi. This FGV is Non-Reentrant. It will only be called if an error occurs within a loop.</w:t>
-      </w:r>
-    </w:p>
-    <w:p>
-      <w:pPr>
-        <w:rPr>
-          <w:lang w:val="en-US"/>
-        </w:rPr>
-      </w:pPr>
-      <w:r>
-        <w:rPr>
-          <w:lang w:val="en-US"/>
-        </w:rPr>
-        <w:t xml:space="preserve">The FGV will get the reference to the MHL in the Init.vi and stores it throughout the execution. Whenever an error occurs its will be send to the MHL-Queue and then deleted. The output of the ErrorHandler.vi will only output an error, if the MHL Queue has been destroyed. In this case proper </w:t>
-      </w:r>
-      <w:proofErr w:type="spellStart"/>
-      <w:r>
-        <w:rPr>
-          <w:lang w:val="en-US"/>
-        </w:rPr>
-        <w:t>Errorhandling</w:t>
-      </w:r>
-      <w:proofErr w:type="spellEnd"/>
-      <w:r>
-        <w:rPr>
-          <w:lang w:val="en-US"/>
-        </w:rPr>
-        <w:t xml:space="preserve"> is not possible anymore, and the loop will stop directly. In all other </w:t>
-      </w:r>
-      <w:proofErr w:type="gramStart"/>
-      <w:r>
-        <w:rPr>
-          <w:lang w:val="en-US"/>
-        </w:rPr>
-        <w:t>cases</w:t>
-      </w:r>
-      <w:proofErr w:type="gramEnd"/>
-      <w:r>
-        <w:rPr>
-          <w:lang w:val="en-US"/>
-        </w:rPr>
-        <w:t xml:space="preserve"> the Error will first be evaluated by the error loop and will </w:t>
+        <w:t xml:space="preserve">first be evaluated by the error loop and will </w:t>
       </w:r>
       <w:proofErr w:type="spellStart"/>
       <w:r>
@@ -4157,7 +4138,7 @@
           <w:lang w:val="en-US"/>
         </w:rPr>
       </w:pPr>
-      <w:bookmarkStart w:id="23" w:name="_Toc504050785"/>
+      <w:bookmarkStart w:id="22" w:name="_Toc504050785"/>
       <w:r>
         <w:rPr>
           <w:lang w:val="en-US"/>
@@ -4176,6 +4157,76 @@
         </w:rPr>
         <w:t>)</w:t>
       </w:r>
+      <w:bookmarkEnd w:id="22"/>
+    </w:p>
+    <w:p>
+      <w:pPr>
+        <w:rPr>
+          <w:lang w:val="en-US"/>
+        </w:rPr>
+      </w:pPr>
+      <w:r>
+        <w:rPr>
+          <w:lang w:val="en-US"/>
+        </w:rPr>
+        <w:t>This VI reads the INI, Initializes the Queue Tracker (see Queue Tracker for more details), creates all Message Queues and the User-Event, Initializes the ErroHandlerFGV.vi and sends the Initialize-Message to the MHL. The MHL will then forward the Initialize-Message to all Loops</w:t>
+      </w:r>
+      <w:r>
+        <w:rPr>
+          <w:lang w:val="en-US"/>
+        </w:rPr>
+        <w:t xml:space="preserve"> with the </w:t>
+      </w:r>
+      <w:proofErr w:type="spellStart"/>
+      <w:r>
+        <w:rPr>
+          <w:lang w:val="en-US"/>
+        </w:rPr>
+        <w:t>ServerINI.ctl</w:t>
+      </w:r>
+      <w:proofErr w:type="spellEnd"/>
+      <w:r>
+        <w:rPr>
+          <w:lang w:val="en-US"/>
+        </w:rPr>
+        <w:t xml:space="preserve"> Cluster as Message Data.</w:t>
+      </w:r>
+    </w:p>
+    <w:p>
+      <w:pPr>
+        <w:rPr>
+          <w:lang w:val="en-US"/>
+        </w:rPr>
+      </w:pPr>
+      <w:r>
+        <w:rPr>
+          <w:lang w:val="en-US"/>
+        </w:rPr>
+        <w:t>At the end of the Init.vi the ErrorHandler.vi is called to make sure, that Initialization Errors will be sent to the Error Loop and handled properly.</w:t>
+      </w:r>
+    </w:p>
+    <w:p>
+      <w:pPr>
+        <w:pStyle w:val="berschrift2"/>
+        <w:rPr>
+          <w:lang w:val="en-US"/>
+        </w:rPr>
+      </w:pPr>
+      <w:bookmarkStart w:id="23" w:name="_Toc504050786"/>
+      <w:proofErr w:type="spellStart"/>
+      <w:r>
+        <w:rPr>
+          <w:lang w:val="en-US"/>
+        </w:rPr>
+        <w:t>Boradcast</w:t>
+      </w:r>
+      <w:proofErr w:type="spellEnd"/>
+      <w:r>
+        <w:rPr>
+          <w:lang w:val="en-US"/>
+        </w:rPr>
+        <w:t xml:space="preserve"> Data (SendToAll.vi)</w:t>
+      </w:r>
       <w:bookmarkEnd w:id="23"/>
     </w:p>
     <w:p>
@@ -4188,126 +4239,143 @@
         <w:rPr>
           <w:lang w:val="en-US"/>
         </w:rPr>
-        <w:t>This VI reads the INI, Initializes the Queue Tracker (see Queue Tracker for more details), creates all Message Queues and the User-Event, Initializes the ErroHandlerFGV.vi and sends the Initialize-Message to the MHL. The MHL will then forward the Initialize-Message to all Loops</w:t>
-      </w:r>
-      <w:r>
-        <w:rPr>
-          <w:lang w:val="en-US"/>
-        </w:rPr>
-        <w:t xml:space="preserve"> with the </w:t>
+        <w:t>This VI is used to send Messages to all Queues. It’s currently used for the Exit, Update Settings and Initialize Messages.</w:t>
+      </w:r>
+    </w:p>
+    <w:p>
+      <w:pPr>
+        <w:rPr>
+          <w:lang w:val="en-US"/>
+        </w:rPr>
+      </w:pPr>
+      <w:r>
+        <w:rPr>
+          <w:lang w:val="en-US"/>
+        </w:rPr>
+        <w:t>If a loop is added, another EnqueueMessage.vi should be added to this VI.</w:t>
+      </w:r>
+    </w:p>
+    <w:p>
+      <w:pPr>
+        <w:pStyle w:val="berschrift2"/>
+        <w:rPr>
+          <w:lang w:val="en-US"/>
+        </w:rPr>
+      </w:pPr>
+      <w:bookmarkStart w:id="24" w:name="_Toc504050787"/>
+      <w:r>
+        <w:rPr>
+          <w:lang w:val="en-US"/>
+        </w:rPr>
+        <w:t>Queue Tracker (Debug_QueueTracker.vi)</w:t>
+      </w:r>
+      <w:bookmarkEnd w:id="24"/>
+    </w:p>
+    <w:p>
+      <w:pPr>
+        <w:rPr>
+          <w:lang w:val="en-US"/>
+        </w:rPr>
+      </w:pPr>
+      <w:r>
+        <w:rPr>
+          <w:lang w:val="en-US"/>
+        </w:rPr>
+        <w:t>This VI is placed in the Enqueue Message.vi. It will open the Reference to a new Queue (“</w:t>
       </w:r>
       <w:proofErr w:type="spellStart"/>
       <w:r>
         <w:rPr>
           <w:lang w:val="en-US"/>
         </w:rPr>
-        <w:t>ServerINI.ctl</w:t>
+        <w:t>TrackerQueue</w:t>
       </w:r>
       <w:proofErr w:type="spellEnd"/>
       <w:r>
         <w:rPr>
           <w:lang w:val="en-US"/>
         </w:rPr>
-        <w:t xml:space="preserve"> Cluster as Message Data.</w:t>
-      </w:r>
-    </w:p>
-    <w:p>
-      <w:pPr>
-        <w:rPr>
-          <w:lang w:val="en-US"/>
-        </w:rPr>
-      </w:pPr>
-      <w:r>
-        <w:rPr>
-          <w:lang w:val="en-US"/>
-        </w:rPr>
-        <w:t>At the end of the Init.vi the ErrorHandler.vi is called to make sure, that Initialization Errors will be sent to the Error Loop and handled properly.</w:t>
-      </w:r>
-    </w:p>
-    <w:p>
-      <w:pPr>
-        <w:pStyle w:val="berschrift2"/>
-        <w:rPr>
-          <w:lang w:val="en-US"/>
-        </w:rPr>
-      </w:pPr>
-      <w:bookmarkStart w:id="24" w:name="_Toc504050786"/>
+        <w:t>”) and write every message that is enqueued to any of the Queues in the Framework to this Tracker Queue. It’s a lossy enqueue and the Queue Size is limited to 100 Elements to avoid a memory leak.</w:t>
+      </w:r>
+    </w:p>
+    <w:p>
+      <w:pPr>
+        <w:rPr>
+          <w:lang w:val="en-US"/>
+        </w:rPr>
+      </w:pPr>
+      <w:r>
+        <w:rPr>
+          <w:lang w:val="en-US"/>
+        </w:rPr>
+        <w:t xml:space="preserve">The Tracker Queue can be read by the “DebugCommunication.vi” in the Message </w:t>
+      </w:r>
       <w:proofErr w:type="spellStart"/>
       <w:r>
         <w:rPr>
           <w:lang w:val="en-US"/>
         </w:rPr>
-        <w:t>Boradcast</w:t>
+        <w:t>Queue.lvlib</w:t>
       </w:r>
       <w:proofErr w:type="spellEnd"/>
       <w:r>
         <w:rPr>
           <w:lang w:val="en-US"/>
         </w:rPr>
-        <w:t xml:space="preserve"> Data (SendToAll.vi)</w:t>
-      </w:r>
-      <w:bookmarkEnd w:id="24"/>
-    </w:p>
-    <w:p>
-      <w:pPr>
-        <w:rPr>
-          <w:lang w:val="en-US"/>
-        </w:rPr>
-      </w:pPr>
-      <w:r>
-        <w:rPr>
-          <w:lang w:val="en-US"/>
-        </w:rPr>
-        <w:t>This VI is used to send Messages to all Queues. It’s currently used for the Exit, Update Settings and Initialize Messages.</w:t>
-      </w:r>
-    </w:p>
-    <w:p>
-      <w:pPr>
-        <w:rPr>
-          <w:lang w:val="en-US"/>
-        </w:rPr>
-      </w:pPr>
-      <w:r>
-        <w:rPr>
-          <w:lang w:val="en-US"/>
-        </w:rPr>
-        <w:t>If a loop is added, another EnqueueMessage.vi should be added to this VI.</w:t>
-      </w:r>
-    </w:p>
-    <w:p>
-      <w:pPr>
-        <w:pStyle w:val="berschrift2"/>
-        <w:rPr>
-          <w:lang w:val="en-US"/>
-        </w:rPr>
-      </w:pPr>
-      <w:bookmarkStart w:id="25" w:name="_Toc504050787"/>
-      <w:r>
-        <w:rPr>
-          <w:lang w:val="en-US"/>
-        </w:rPr>
-        <w:lastRenderedPageBreak/>
-        <w:t>Queue Tracker (Debug_QueueTracker.vi)</w:t>
-      </w:r>
-      <w:bookmarkEnd w:id="25"/>
-    </w:p>
-    <w:p>
-      <w:pPr>
-        <w:rPr>
-          <w:lang w:val="en-US"/>
-        </w:rPr>
-      </w:pPr>
-      <w:r>
-        <w:rPr>
-          <w:lang w:val="en-US"/>
-        </w:rPr>
-        <w:t>This VI is placed in the Enqueue Message.vi. It will open the Reference to a new Queue (“</w:t>
+        <w:t xml:space="preserve">. This VI will present all sent Queue Messages within the QMH with a lot of additional Data. (Message Data, Timestamp, </w:t>
       </w:r>
       <w:proofErr w:type="spellStart"/>
       <w:r>
         <w:rPr>
           <w:lang w:val="en-US"/>
         </w:rPr>
+        <w:t>Callchain</w:t>
+      </w:r>
+      <w:proofErr w:type="spellEnd"/>
+      <w:r>
+        <w:rPr>
+          <w:lang w:val="en-US"/>
+        </w:rPr>
+        <w:t xml:space="preserve"> of VI that sent the Message, Queue it was written to)</w:t>
+      </w:r>
+    </w:p>
+    <w:p>
+      <w:pPr>
+        <w:rPr>
+          <w:lang w:val="en-US"/>
+        </w:rPr>
+      </w:pPr>
+      <w:r>
+        <w:rPr>
+          <w:lang w:val="en-US"/>
+        </w:rPr>
+        <w:t>This is useful to track the Messages that are sent throughout the QMH.</w:t>
+      </w:r>
+      <w:r>
+        <w:rPr>
+          <w:lang w:val="en-US"/>
+        </w:rPr>
+        <w:t xml:space="preserve"> Since the </w:t>
+      </w:r>
+      <w:proofErr w:type="spellStart"/>
+      <w:r>
+        <w:rPr>
+          <w:lang w:val="en-US"/>
+        </w:rPr>
+        <w:t>QueueTracker</w:t>
+      </w:r>
+      <w:proofErr w:type="spellEnd"/>
+      <w:r>
+        <w:rPr>
+          <w:lang w:val="en-US"/>
+        </w:rPr>
+        <w:t xml:space="preserve"> is an FGV (it will open the Queue Reference to </w:t>
+      </w:r>
+      <w:proofErr w:type="spellStart"/>
+      <w:r>
+        <w:rPr>
+          <w:lang w:val="en-US"/>
+        </w:rPr>
         <w:t>TrackerQueue</w:t>
       </w:r>
       <w:proofErr w:type="spellEnd"/>
@@ -4315,189 +4383,87 @@
         <w:rPr>
           <w:lang w:val="en-US"/>
         </w:rPr>
-        <w:t>”) and write every message that is enqueued to any of the Queues in the Framework to this Tracker Queue. It’s a lossy enqueue and the Queue Size is limited to 100 Elements to avoid a memory leak.</w:t>
-      </w:r>
-    </w:p>
-    <w:p>
-      <w:pPr>
-        <w:rPr>
-          <w:lang w:val="en-US"/>
-        </w:rPr>
-      </w:pPr>
-      <w:r>
-        <w:rPr>
-          <w:lang w:val="en-US"/>
-        </w:rPr>
-        <w:t xml:space="preserve">The Tracker Queue can be read by the “DebugCommunication.vi” in the Message </w:t>
+        <w:t xml:space="preserve"> in the Init.vi and close it</w:t>
+      </w:r>
+      <w:r>
+        <w:rPr>
+          <w:lang w:val="en-US"/>
+        </w:rPr>
+        <w:t xml:space="preserve"> in the DestroyCommunication.vi), it is non-reentrant. This will bring coupling to all the loops on a level that might affect performance dramatically (the Enqueue Message.vi is sent called very often). For that </w:t>
+      </w:r>
+      <w:proofErr w:type="gramStart"/>
+      <w:r>
+        <w:rPr>
+          <w:lang w:val="en-US"/>
+        </w:rPr>
+        <w:t>reason</w:t>
+      </w:r>
+      <w:proofErr w:type="gramEnd"/>
+      <w:r>
+        <w:rPr>
+          <w:lang w:val="en-US"/>
+        </w:rPr>
+        <w:t xml:space="preserve"> the VI is placed in a conditional Disable Structure. The Conditional Disable Symbol </w:t>
+      </w:r>
+      <w:r>
+        <w:rPr>
+          <w:lang w:val="en-US"/>
+        </w:rPr>
+        <w:t>(“</w:t>
       </w:r>
       <w:proofErr w:type="spellStart"/>
       <w:r>
         <w:rPr>
           <w:lang w:val="en-US"/>
         </w:rPr>
-        <w:t>Queue.lvlib</w:t>
+        <w:t>DebugMode</w:t>
       </w:r>
       <w:proofErr w:type="spellEnd"/>
       <w:r>
         <w:rPr>
           <w:lang w:val="en-US"/>
         </w:rPr>
-        <w:t xml:space="preserve">. This VI will present all sent Queue Messages within the QMH with a lot of additional Data. (Message Data, Timestamp, </w:t>
+        <w:t xml:space="preserve">” = True/False) </w:t>
+      </w:r>
+      <w:r>
+        <w:rPr>
+          <w:lang w:val="en-US"/>
+        </w:rPr>
+        <w:t>is s</w:t>
+      </w:r>
+      <w:r>
+        <w:rPr>
+          <w:lang w:val="en-US"/>
+        </w:rPr>
+        <w:t xml:space="preserve">et in the </w:t>
       </w:r>
       <w:proofErr w:type="spellStart"/>
       <w:r>
         <w:rPr>
           <w:lang w:val="en-US"/>
         </w:rPr>
-        <w:t>Callchain</w:t>
+        <w:t>Dashboard.lvproj</w:t>
       </w:r>
       <w:proofErr w:type="spellEnd"/>
       <w:r>
         <w:rPr>
           <w:lang w:val="en-US"/>
         </w:rPr>
-        <w:t xml:space="preserve"> of VI that sent the Message, Queue it was written to)</w:t>
-      </w:r>
-    </w:p>
-    <w:p>
-      <w:pPr>
-        <w:rPr>
-          <w:lang w:val="en-US"/>
-        </w:rPr>
-      </w:pPr>
-      <w:r>
-        <w:rPr>
-          <w:lang w:val="en-US"/>
-        </w:rPr>
-        <w:t>This is useful to track the Messages that are sent throughout the QMH.</w:t>
-      </w:r>
-      <w:r>
-        <w:rPr>
-          <w:lang w:val="en-US"/>
-        </w:rPr>
-        <w:t xml:space="preserve"> Since the </w:t>
+        <w:t xml:space="preserve"> </w:t>
       </w:r>
       <w:proofErr w:type="spellStart"/>
       <w:r>
         <w:rPr>
           <w:lang w:val="en-US"/>
         </w:rPr>
-        <w:t>QueueTracker</w:t>
+        <w:t>Projectfile</w:t>
       </w:r>
       <w:proofErr w:type="spellEnd"/>
       <w:r>
         <w:rPr>
           <w:lang w:val="en-US"/>
         </w:rPr>
-        <w:t xml:space="preserve"> is an FGV (it will open the Queue Reference to </w:t>
-      </w:r>
-      <w:proofErr w:type="spellStart"/>
-      <w:r>
-        <w:rPr>
-          <w:lang w:val="en-US"/>
-        </w:rPr>
-        <w:t>TrackerQueue</w:t>
-      </w:r>
-      <w:proofErr w:type="spellEnd"/>
-      <w:r>
-        <w:rPr>
-          <w:lang w:val="en-US"/>
-        </w:rPr>
-        <w:t xml:space="preserve"> in the Init.vi and close it</w:t>
-      </w:r>
-      <w:r>
-        <w:rPr>
-          <w:lang w:val="en-US"/>
-        </w:rPr>
-        <w:t xml:space="preserve"> in the DestroyCommunication.vi), it is non-reentrant. This will bring coupling to all the loops on a level that might affect performance dramatically (the Enqueue Message.vi is sent called very often). For that </w:t>
-      </w:r>
-      <w:proofErr w:type="gramStart"/>
-      <w:r>
-        <w:rPr>
-          <w:lang w:val="en-US"/>
-        </w:rPr>
-        <w:t>reason</w:t>
-      </w:r>
-      <w:proofErr w:type="gramEnd"/>
-      <w:r>
-        <w:rPr>
-          <w:lang w:val="en-US"/>
-        </w:rPr>
-        <w:t xml:space="preserve"> the VI is placed in a conditional Disable Structure. The Conditional Disable Symbol </w:t>
-      </w:r>
-      <w:r>
-        <w:rPr>
-          <w:lang w:val="en-US"/>
-        </w:rPr>
-        <w:t>(“</w:t>
-      </w:r>
-      <w:proofErr w:type="spellStart"/>
-      <w:r>
-        <w:rPr>
-          <w:lang w:val="en-US"/>
-        </w:rPr>
-        <w:t>DebugMode</w:t>
-      </w:r>
-      <w:proofErr w:type="spellEnd"/>
-      <w:r>
-        <w:rPr>
-          <w:lang w:val="en-US"/>
-        </w:rPr>
-        <w:t xml:space="preserve">” = True/False) </w:t>
-      </w:r>
-      <w:r>
-        <w:rPr>
-          <w:lang w:val="en-US"/>
-        </w:rPr>
-        <w:t>is s</w:t>
-      </w:r>
-      <w:r>
-        <w:rPr>
-          <w:lang w:val="en-US"/>
-        </w:rPr>
-        <w:t xml:space="preserve">et in the </w:t>
-      </w:r>
-      <w:proofErr w:type="spellStart"/>
-      <w:r>
-        <w:rPr>
-          <w:lang w:val="en-US"/>
-        </w:rPr>
-        <w:t>Dashboard.lvproj</w:t>
-      </w:r>
-      <w:proofErr w:type="spellEnd"/>
-      <w:r>
-        <w:rPr>
-          <w:lang w:val="en-US"/>
-        </w:rPr>
-        <w:t xml:space="preserve"> </w:t>
-      </w:r>
-      <w:proofErr w:type="spellStart"/>
-      <w:r>
-        <w:rPr>
-          <w:lang w:val="en-US"/>
-        </w:rPr>
-        <w:t>Projectfile</w:t>
-      </w:r>
-      <w:proofErr w:type="spellEnd"/>
-      <w:r>
-        <w:rPr>
-          <w:lang w:val="en-US"/>
-        </w:rPr>
-        <w:t xml:space="preserve">. For final </w:t>
-      </w:r>
-      <w:proofErr w:type="gramStart"/>
-      <w:r>
-        <w:rPr>
-          <w:lang w:val="en-US"/>
-        </w:rPr>
-        <w:t>tests</w:t>
-      </w:r>
-      <w:proofErr w:type="gramEnd"/>
-      <w:r>
-        <w:rPr>
-          <w:lang w:val="en-US"/>
-        </w:rPr>
-        <w:t xml:space="preserve"> you should disable this symbol and then see how the framework behaves.</w:t>
+        <w:t>. For final tests you should disable this symbol and then see how the framework behaves.</w:t>
       </w:r>
     </w:p>
     <w:p>
@@ -4575,18 +4541,55 @@
     </w:p>
     <w:p>
       <w:pPr>
+        <w:rPr>
+          <w:lang w:val="en-US"/>
+        </w:rPr>
+      </w:pPr>
+    </w:p>
+    <w:p>
+      <w:pPr>
         <w:pStyle w:val="berschrift1"/>
         <w:rPr>
           <w:lang w:val="en-US"/>
         </w:rPr>
       </w:pPr>
-      <w:bookmarkStart w:id="26" w:name="_Toc504050788"/>
-      <w:r>
-        <w:rPr>
-          <w:lang w:val="en-US"/>
-        </w:rPr>
+      <w:bookmarkStart w:id="25" w:name="_Toc504050788"/>
+      <w:r>
+        <w:rPr>
+          <w:lang w:val="en-US"/>
+        </w:rPr>
+        <w:lastRenderedPageBreak/>
         <w:t>Building the EXE</w:t>
       </w:r>
+      <w:bookmarkEnd w:id="25"/>
+    </w:p>
+    <w:p>
+      <w:pPr>
+        <w:rPr>
+          <w:lang w:val="en-US"/>
+        </w:rPr>
+      </w:pPr>
+      <w:r>
+        <w:rPr>
+          <w:lang w:val="en-US"/>
+        </w:rPr>
+        <w:t>When building the EXE there are basically 3 things to keep in mind:</w:t>
+      </w:r>
+    </w:p>
+    <w:p>
+      <w:pPr>
+        <w:pStyle w:val="berschrift2"/>
+        <w:rPr>
+          <w:lang w:val="en-US"/>
+        </w:rPr>
+      </w:pPr>
+      <w:bookmarkStart w:id="26" w:name="_Toc504050789"/>
+      <w:r>
+        <w:rPr>
+          <w:lang w:val="en-US"/>
+        </w:rPr>
+        <w:t>Include the Webservice</w:t>
+      </w:r>
       <w:bookmarkEnd w:id="26"/>
     </w:p>
     <w:p>
@@ -4599,7 +4602,27 @@
         <w:rPr>
           <w:lang w:val="en-US"/>
         </w:rPr>
-        <w:t>When building the EXE there are basically 3 things to keep in mind:</w:t>
+        <w:t>You must include the Webservice in the Webservices-Section</w:t>
+      </w:r>
+      <w:r>
+        <w:rPr>
+          <w:lang w:val="en-US"/>
+        </w:rPr>
+        <w:t xml:space="preserve"> of the </w:t>
+      </w:r>
+      <w:proofErr w:type="spellStart"/>
+      <w:r>
+        <w:rPr>
+          <w:lang w:val="en-US"/>
+        </w:rPr>
+        <w:t>Buildspecification</w:t>
+      </w:r>
+      <w:proofErr w:type="spellEnd"/>
+      <w:r>
+        <w:rPr>
+          <w:lang w:val="en-US"/>
+        </w:rPr>
+        <w:t>. Simply set the checkmark and define a port the Webservice should run on. Make sure NOT TO START THE EXE FROM A NETWORK DRIVE! This will result in the Webservice not being hosted without notification.</w:t>
       </w:r>
     </w:p>
     <w:p>
@@ -4609,12 +4632,12 @@
           <w:lang w:val="en-US"/>
         </w:rPr>
       </w:pPr>
-      <w:bookmarkStart w:id="27" w:name="_Toc504050789"/>
-      <w:r>
-        <w:rPr>
-          <w:lang w:val="en-US"/>
-        </w:rPr>
-        <w:t>Include the Webservice</w:t>
+      <w:bookmarkStart w:id="27" w:name="_Toc504050790"/>
+      <w:r>
+        <w:rPr>
+          <w:lang w:val="en-US"/>
+        </w:rPr>
+        <w:t>Include “Always Included” VIs</w:t>
       </w:r>
       <w:bookmarkEnd w:id="27"/>
     </w:p>
@@ -4628,27 +4651,35 @@
         <w:rPr>
           <w:lang w:val="en-US"/>
         </w:rPr>
-        <w:t>You must include the Webservice in the Webservices-Section</w:t>
-      </w:r>
-      <w:r>
-        <w:rPr>
-          <w:lang w:val="en-US"/>
-        </w:rPr>
-        <w:t xml:space="preserve"> of the </w:t>
+        <w:t xml:space="preserve">Some Dialogs are called asynchronously (in the DialogLoop.vi). For all </w:t>
+      </w:r>
+      <w:proofErr w:type="gramStart"/>
+      <w:r>
+        <w:rPr>
+          <w:lang w:val="en-US"/>
+        </w:rPr>
+        <w:t>those VIs</w:t>
+      </w:r>
+      <w:proofErr w:type="gramEnd"/>
+      <w:r>
+        <w:rPr>
+          <w:lang w:val="en-US"/>
+        </w:rPr>
+        <w:t xml:space="preserve"> there is a Bookmark (e.g. “#</w:t>
       </w:r>
       <w:proofErr w:type="spellStart"/>
       <w:r>
         <w:rPr>
           <w:lang w:val="en-US"/>
         </w:rPr>
-        <w:t>Buildspecification</w:t>
+        <w:t>AlwaysIncluded</w:t>
       </w:r>
       <w:proofErr w:type="spellEnd"/>
       <w:r>
         <w:rPr>
           <w:lang w:val="en-US"/>
         </w:rPr>
-        <w:t>. Simply set the checkmark and define a port the Webservice should run on. Make sure NOT TO START THE EXE FROM A NETWORK DRIVE! This will result in the Webservice not being hosted without notification.</w:t>
+        <w:t xml:space="preserve"> Settings.vi must be always included”). Find all those VIs with the Bookmark Manager before building the exe and add them to the always included section.</w:t>
       </w:r>
     </w:p>
     <w:p>
@@ -4658,12 +4689,12 @@
           <w:lang w:val="en-US"/>
         </w:rPr>
       </w:pPr>
-      <w:bookmarkStart w:id="28" w:name="_Toc504050790"/>
-      <w:r>
-        <w:rPr>
-          <w:lang w:val="en-US"/>
-        </w:rPr>
-        <w:t>Include “Always Included” VIs</w:t>
+      <w:bookmarkStart w:id="28" w:name="_Toc504050791"/>
+      <w:r>
+        <w:rPr>
+          <w:lang w:val="en-US"/>
+        </w:rPr>
+        <w:t>Include the INI-File</w:t>
       </w:r>
       <w:bookmarkEnd w:id="28"/>
     </w:p>
@@ -4677,85 +4708,30 @@
         <w:rPr>
           <w:lang w:val="en-US"/>
         </w:rPr>
-        <w:t xml:space="preserve">Some Dialogs are called asynchronously (in the DialogLoop.vi). For all those </w:t>
+        <w:t>The INI-File must be in a folder “&lt;exe directory&gt;/data/ServerINI.txt”.</w:t>
+      </w:r>
+      <w:r>
+        <w:rPr>
+          <w:lang w:val="en-US"/>
+        </w:rPr>
+        <w:t xml:space="preserve"> This INI-File should be included to the exe and when building the data-folder should be created and should contain the file. If </w:t>
       </w:r>
       <w:proofErr w:type="gramStart"/>
       <w:r>
         <w:rPr>
           <w:lang w:val="en-US"/>
         </w:rPr>
-        <w:t>VIs</w:t>
+        <w:t>not</w:t>
       </w:r>
       <w:proofErr w:type="gramEnd"/>
       <w:r>
         <w:rPr>
           <w:lang w:val="en-US"/>
         </w:rPr>
-        <w:t xml:space="preserve"> there is a Bookmark (e.g. “#</w:t>
-      </w:r>
-      <w:proofErr w:type="spellStart"/>
-      <w:r>
-        <w:rPr>
-          <w:lang w:val="en-US"/>
-        </w:rPr>
-        <w:t>AlwaysIncluded</w:t>
-      </w:r>
-      <w:proofErr w:type="spellEnd"/>
-      <w:r>
-        <w:rPr>
-          <w:lang w:val="en-US"/>
-        </w:rPr>
-        <w:t xml:space="preserve"> Settings.vi must be always included”). Find all those VIs with the Bookmark Manager before building the exe and add them to the always included section.</w:t>
-      </w:r>
-    </w:p>
-    <w:p>
-      <w:pPr>
-        <w:pStyle w:val="berschrift2"/>
-        <w:rPr>
-          <w:lang w:val="en-US"/>
-        </w:rPr>
-      </w:pPr>
-      <w:bookmarkStart w:id="29" w:name="_Toc504050791"/>
-      <w:r>
-        <w:rPr>
-          <w:lang w:val="en-US"/>
-        </w:rPr>
-        <w:t>Include the INI-File</w:t>
-      </w:r>
+        <w:t xml:space="preserve"> it can be created afterwards when first starting the application.</w:t>
+      </w:r>
+      <w:bookmarkStart w:id="29" w:name="_GoBack"/>
       <w:bookmarkEnd w:id="29"/>
-    </w:p>
-    <w:p>
-      <w:pPr>
-        <w:rPr>
-          <w:lang w:val="en-US"/>
-        </w:rPr>
-      </w:pPr>
-      <w:r>
-        <w:rPr>
-          <w:lang w:val="en-US"/>
-        </w:rPr>
-        <w:t>The INI-File must be in a folder “&lt;exe directory&gt;/data/ServerINI.txt”.</w:t>
-      </w:r>
-      <w:r>
-        <w:rPr>
-          <w:lang w:val="en-US"/>
-        </w:rPr>
-        <w:t xml:space="preserve"> This INI-File should be included to the exe and when building the data-folder should be created and should contain the file. If </w:t>
-      </w:r>
-      <w:proofErr w:type="gramStart"/>
-      <w:r>
-        <w:rPr>
-          <w:lang w:val="en-US"/>
-        </w:rPr>
-        <w:t>not</w:t>
-      </w:r>
-      <w:proofErr w:type="gramEnd"/>
-      <w:r>
-        <w:rPr>
-          <w:lang w:val="en-US"/>
-        </w:rPr>
-        <w:t xml:space="preserve"> it can be created afterwards when first starting the application.</w:t>
-      </w:r>
     </w:p>
     <w:sectPr>
       <w:pgSz w:w="11906" w:h="16838"/>
@@ -4768,7 +4744,7 @@
 </file>
 
 <file path=word/numbering.xml><?xml version="1.0" encoding="utf-8"?>
-<w:numbering xmlns:wpc="http://schemas.microsoft.com/office/word/2010/wordprocessingCanvas" xmlns:cx="http://schemas.microsoft.com/office/drawing/2014/chartex" xmlns:cx1="http://schemas.microsoft.com/office/drawing/2015/9/8/chartex" xmlns:cx2="http://schemas.microsoft.com/office/drawing/2015/10/21/chartex" xmlns:cx3="http://schemas.microsoft.com/office/drawing/2016/5/9/chartex" xmlns:cx4="http://schemas.microsoft.com/office/drawing/2016/5/10/chartex" xmlns:cx5="http://schemas.microsoft.com/office/drawing/2016/5/11/chartex" xmlns:cx6="http://schemas.microsoft.com/office/drawing/2016/5/12/chartex" xmlns:cx7="http://schemas.microsoft.com/office/drawing/2016/5/13/chartex" xmlns:cx8="http://schemas.microsoft.com/office/drawing/2016/5/14/chartex" xmlns:mc="http://schemas.openxmlformats.org/markup-compatibility/2006" xmlns:aink="http://schemas.microsoft.com/office/drawing/2016/ink" xmlns:am3d="http://schemas.microsoft.com/office/drawing/2017/model3d" xmlns:o="urn:schemas-microsoft-com:office:office" xmlns:r="http://schemas.openxmlformats.org/officeDocument/2006/relationships" xmlns:m="http://schemas.openxmlformats.org/officeDocument/2006/math" xmlns:v="urn:schemas-microsoft-com:vml" xmlns:wp14="http://schemas.microsoft.com/office/word/2010/wordprocessingDrawing" xmlns:wp="http://schemas.openxmlformats.org/drawingml/2006/wordprocessingDrawing" xmlns:w10="urn:schemas-microsoft-com:office:word" xmlns:w="http://schemas.openxmlformats.org/wordprocessingml/2006/main" xmlns:w14="http://schemas.microsoft.com/office/word/2010/wordml" xmlns:w15="http://schemas.microsoft.com/office/word/2012/wordml" xmlns:w16se="http://schemas.microsoft.com/office/word/2015/wordml/symex" xmlns:wpg="http://schemas.microsoft.com/office/word/2010/wordprocessingGroup" xmlns:wpi="http://schemas.microsoft.com/office/word/2010/wordprocessingInk" xmlns:wne="http://schemas.microsoft.com/office/word/2006/wordml" xmlns:wps="http://schemas.microsoft.com/office/word/2010/wordprocessingShape" mc:Ignorable="w14 w15 w16se wp14">
+<w:numbering xmlns:wpc="http://schemas.microsoft.com/office/word/2010/wordprocessingCanvas" xmlns:cx="http://schemas.microsoft.com/office/drawing/2014/chartex" xmlns:cx1="http://schemas.microsoft.com/office/drawing/2015/9/8/chartex" xmlns:cx2="http://schemas.microsoft.com/office/drawing/2015/10/21/chartex" xmlns:cx3="http://schemas.microsoft.com/office/drawing/2016/5/9/chartex" xmlns:cx4="http://schemas.microsoft.com/office/drawing/2016/5/10/chartex" xmlns:cx5="http://schemas.microsoft.com/office/drawing/2016/5/11/chartex" xmlns:cx6="http://schemas.microsoft.com/office/drawing/2016/5/12/chartex" xmlns:cx7="http://schemas.microsoft.com/office/drawing/2016/5/13/chartex" xmlns:cx8="http://schemas.microsoft.com/office/drawing/2016/5/14/chartex" xmlns:mc="http://schemas.openxmlformats.org/markup-compatibility/2006" xmlns:aink="http://schemas.microsoft.com/office/drawing/2016/ink" xmlns:am3d="http://schemas.microsoft.com/office/drawing/2017/model3d" xmlns:o="urn:schemas-microsoft-com:office:office" xmlns:r="http://schemas.openxmlformats.org/officeDocument/2006/relationships" xmlns:m="http://schemas.openxmlformats.org/officeDocument/2006/math" xmlns:v="urn:schemas-microsoft-com:vml" xmlns:wp14="http://schemas.microsoft.com/office/word/2010/wordprocessingDrawing" xmlns:wp="http://schemas.openxmlformats.org/drawingml/2006/wordprocessingDrawing" xmlns:w10="urn:schemas-microsoft-com:office:word" xmlns:w="http://schemas.openxmlformats.org/wordprocessingml/2006/main" xmlns:w14="http://schemas.microsoft.com/office/word/2010/wordml" xmlns:w15="http://schemas.microsoft.com/office/word/2012/wordml" xmlns:w16cid="http://schemas.microsoft.com/office/word/2016/wordml/cid" xmlns:w16se="http://schemas.microsoft.com/office/word/2015/wordml/symex" xmlns:wpg="http://schemas.microsoft.com/office/word/2010/wordprocessingGroup" xmlns:wpi="http://schemas.microsoft.com/office/word/2010/wordprocessingInk" xmlns:wne="http://schemas.microsoft.com/office/word/2006/wordml" xmlns:wps="http://schemas.microsoft.com/office/word/2010/wordprocessingShape" mc:Ignorable="w14 w15 w16se w16cid wp14">
   <w:abstractNum w:abstractNumId="0" w15:restartNumberingAfterBreak="0">
     <w:nsid w:val="1B7D49F2"/>
     <w:multiLevelType w:val="hybridMultilevel"/>
@@ -5121,7 +5097,7 @@
 </file>
 
 <file path=word/styles.xml><?xml version="1.0" encoding="utf-8"?>
-<w:styles xmlns:mc="http://schemas.openxmlformats.org/markup-compatibility/2006" xmlns:r="http://schemas.openxmlformats.org/officeDocument/2006/relationships" xmlns:w="http://schemas.openxmlformats.org/wordprocessingml/2006/main" xmlns:w14="http://schemas.microsoft.com/office/word/2010/wordml" xmlns:w15="http://schemas.microsoft.com/office/word/2012/wordml" xmlns:w16se="http://schemas.microsoft.com/office/word/2015/wordml/symex" mc:Ignorable="w14 w15 w16se">
+<w:styles xmlns:mc="http://schemas.openxmlformats.org/markup-compatibility/2006" xmlns:r="http://schemas.openxmlformats.org/officeDocument/2006/relationships" xmlns:w="http://schemas.openxmlformats.org/wordprocessingml/2006/main" xmlns:w14="http://schemas.microsoft.com/office/word/2010/wordml" xmlns:w15="http://schemas.microsoft.com/office/word/2012/wordml" xmlns:w16cid="http://schemas.microsoft.com/office/word/2016/wordml/cid" xmlns:w16se="http://schemas.microsoft.com/office/word/2015/wordml/symex" mc:Ignorable="w14 w15 w16se w16cid">
   <w:docDefaults>
     <w:rPrDefault>
       <w:rPr>
@@ -6108,7 +6084,7 @@
 </file>
 
 <file path=customXml/itemProps1.xml><?xml version="1.0" encoding="utf-8"?>
-<ds:datastoreItem xmlns:ds="http://schemas.openxmlformats.org/officeDocument/2006/customXml" ds:itemID="{5DE99B82-2B46-4B82-8E67-2C93FF1D13B9}">
+<ds:datastoreItem xmlns:ds="http://schemas.openxmlformats.org/officeDocument/2006/customXml" ds:itemID="{F7A839BD-5D3C-4833-90C4-1FEB9E04C7A9}">
   <ds:schemaRefs>
     <ds:schemaRef ds:uri="http://schemas.openxmlformats.org/officeDocument/2006/bibliography"/>
   </ds:schemaRefs>
